--- a/War Congress Data/Senate - Foreign Affairs/2277.Boukaert.03.01.00.docx
+++ b/War Congress Data/Senate - Foreign Affairs/2277.Boukaert.03.01.00.docx
@@ -2,20 +2,20 @@
 <file path=word/document.xml><?xml version="1.0" encoding="utf-8"?>
 <w:document xmlns:wpc="http://schemas.microsoft.com/office/word/2010/wordprocessingCanvas" xmlns:mc="http://schemas.openxmlformats.org/markup-compatibility/2006" xmlns:o="urn:schemas-microsoft-com:office:office" xmlns:r="http://schemas.openxmlformats.org/officeDocument/2006/relationships" xmlns:m="http://schemas.openxmlformats.org/officeDocument/2006/math" xmlns:v="urn:schemas-microsoft-com:vml" xmlns:wp14="http://schemas.microsoft.com/office/word/2010/wordprocessingDrawing" xmlns:wp="http://schemas.openxmlformats.org/drawingml/2006/wordprocessingDrawing" xmlns:w10="urn:schemas-microsoft-com:office:word" xmlns:w="http://schemas.openxmlformats.org/wordprocessingml/2006/main" xmlns:w14="http://schemas.microsoft.com/office/word/2010/wordml" xmlns:w15="http://schemas.microsoft.com/office/word/2012/wordml" xmlns:wpg="http://schemas.microsoft.com/office/word/2010/wordprocessingGroup" xmlns:wpi="http://schemas.microsoft.com/office/word/2010/wordprocessingInk" xmlns:wne="http://schemas.microsoft.com/office/word/2006/wordml" xmlns:wps="http://schemas.microsoft.com/office/word/2010/wordprocessingShape" mc:Ignorable="w14 w15 wp14">
   <w:body>
-    <w:p>
-      <w:pPr>
-        <w:autoSpaceDE w:val="0"/>
-        <w:autoSpaceDN w:val="0"/>
-        <w:adjustRightInd w:val="0"/>
-        <w:spacing w:after="0" w:line="240" w:lineRule="auto"/>
-        <w:rPr>
-          <w:rFonts w:ascii="NewCenturySchlbk-Roman" w:hAnsi="NewCenturySchlbk-Roman" w:cs="NewCenturySchlbk-Roman"/>
-          <w:color w:val="000000"/>
-          <w:sz w:val="20"/>
-          <w:szCs w:val="20"/>
-        </w:rPr>
-      </w:pPr>
-      <w:bookmarkStart w:id="0" w:name="_GoBack"/>
+    <w:p xmlns:wp14="http://schemas.microsoft.com/office/word/2010/wordml" wp14:textId="77777777">
+      <w:pPr>
+        <w:autoSpaceDE w:val="0"/>
+        <w:autoSpaceDN w:val="0"/>
+        <w:adjustRightInd w:val="0"/>
+        <w:spacing w:after="0" w:line="240" w:lineRule="auto"/>
+        <w:rPr>
+          <w:rFonts w:ascii="NewCenturySchlbk-Roman" w:hAnsi="NewCenturySchlbk-Roman" w:cs="NewCenturySchlbk-Roman"/>
+          <w:color w:val="000000"/>
+          <w:sz w:val="20"/>
+          <w:szCs w:val="20"/>
+        </w:rPr>
+      </w:pPr>
+      <w:bookmarkStart w:name="_GoBack" w:id="0"/>
       <w:bookmarkEnd w:id="0"/>
       <w:r>
         <w:rPr>
@@ -27,7 +27,7 @@
         <w:t>Mr. Chairman, members of the Committee, it is</w:t>
       </w:r>
     </w:p>
-    <w:p>
+    <w:p xmlns:wp14="http://schemas.microsoft.com/office/word/2010/wordml" wp14:textId="77777777">
       <w:pPr>
         <w:autoSpaceDE w:val="0"/>
         <w:autoSpaceDN w:val="0"/>
@@ -61,7 +61,7 @@
         <w:t xml:space="preserve"> pleasure to be here today. And I thank you for your attention to</w:t>
       </w:r>
     </w:p>
-    <w:p>
+    <w:p xmlns:wp14="http://schemas.microsoft.com/office/word/2010/wordml" wp14:textId="77777777">
       <w:pPr>
         <w:autoSpaceDE w:val="0"/>
         <w:autoSpaceDN w:val="0"/>
@@ -95,7 +95,7 @@
         <w:t xml:space="preserve"> deepening crisis in Chechnya.</w:t>
       </w:r>
     </w:p>
-    <w:p>
+    <w:p xmlns:wp14="http://schemas.microsoft.com/office/word/2010/wordml" wp14:textId="77777777">
       <w:pPr>
         <w:autoSpaceDE w:val="0"/>
         <w:autoSpaceDN w:val="0"/>
@@ -138,7 +138,7 @@
         <w:t>. And I am the Emergencies Researcher</w:t>
       </w:r>
     </w:p>
-    <w:p>
+    <w:p xmlns:wp14="http://schemas.microsoft.com/office/word/2010/wordml" wp14:textId="77777777">
       <w:pPr>
         <w:autoSpaceDE w:val="0"/>
         <w:autoSpaceDN w:val="0"/>
@@ -172,7 +172,7 @@
         <w:t xml:space="preserve"> Human Rights Watch. I have just returned from three</w:t>
       </w:r>
     </w:p>
-    <w:p>
+    <w:p xmlns:wp14="http://schemas.microsoft.com/office/word/2010/wordml" wp14:textId="77777777">
       <w:pPr>
         <w:autoSpaceDE w:val="0"/>
         <w:autoSpaceDN w:val="0"/>
@@ -206,7 +206,7 @@
         <w:t xml:space="preserve"> in Ingushetia, the Republic neighboring Chechnya, where</w:t>
       </w:r>
     </w:p>
-    <w:p>
+    <w:p xmlns:wp14="http://schemas.microsoft.com/office/word/2010/wordml" wp14:textId="77777777">
       <w:pPr>
         <w:autoSpaceDE w:val="0"/>
         <w:autoSpaceDN w:val="0"/>
@@ -229,7 +229,7 @@
         <w:t>I have been documenting war crimes and other abuses in the war</w:t>
       </w:r>
     </w:p>
-    <w:p>
+    <w:p xmlns:wp14="http://schemas.microsoft.com/office/word/2010/wordml" wp14:textId="77777777">
       <w:pPr>
         <w:autoSpaceDE w:val="0"/>
         <w:autoSpaceDN w:val="0"/>
@@ -263,7 +263,7 @@
         <w:t xml:space="preserve"> Chechnya.</w:t>
       </w:r>
     </w:p>
-    <w:p>
+    <w:p xmlns:wp14="http://schemas.microsoft.com/office/word/2010/wordml" wp14:textId="77777777">
       <w:pPr>
         <w:autoSpaceDE w:val="0"/>
         <w:autoSpaceDN w:val="0"/>
@@ -286,7 +286,7 @@
         <w:t>Human Rights Watch researchers have been on the ground in</w:t>
       </w:r>
     </w:p>
-    <w:p>
+    <w:p xmlns:wp14="http://schemas.microsoft.com/office/word/2010/wordml" wp14:textId="77777777">
       <w:pPr>
         <w:autoSpaceDE w:val="0"/>
         <w:autoSpaceDN w:val="0"/>
@@ -309,7 +309,7 @@
         <w:t>Ingushetia since the beginning of November, and we have interviewed</w:t>
       </w:r>
     </w:p>
-    <w:p>
+    <w:p xmlns:wp14="http://schemas.microsoft.com/office/word/2010/wordml" wp14:textId="77777777">
       <w:pPr>
         <w:autoSpaceDE w:val="0"/>
         <w:autoSpaceDN w:val="0"/>
@@ -343,7 +343,7 @@
         <w:t xml:space="preserve"> than 500 witnesses in great detail about abuses.</w:t>
       </w:r>
     </w:p>
-    <w:p>
+    <w:p xmlns:wp14="http://schemas.microsoft.com/office/word/2010/wordml" wp14:textId="77777777">
       <w:pPr>
         <w:autoSpaceDE w:val="0"/>
         <w:autoSpaceDN w:val="0"/>
@@ -366,7 +366,7 @@
         <w:t>Because of our permanent presence in the region, we are able to</w:t>
       </w:r>
     </w:p>
-    <w:p>
+    <w:p xmlns:wp14="http://schemas.microsoft.com/office/word/2010/wordml" wp14:textId="77777777">
       <w:pPr>
         <w:autoSpaceDE w:val="0"/>
         <w:autoSpaceDN w:val="0"/>
@@ -400,7 +400,7 @@
         <w:t xml:space="preserve"> eyewitness accounts through independent and consistent</w:t>
       </w:r>
     </w:p>
-    <w:p>
+    <w:p xmlns:wp14="http://schemas.microsoft.com/office/word/2010/wordml" wp14:textId="77777777">
       <w:pPr>
         <w:autoSpaceDE w:val="0"/>
         <w:autoSpaceDN w:val="0"/>
@@ -434,7 +434,7 @@
         <w:t>.</w:t>
       </w:r>
     </w:p>
-    <w:p>
+    <w:p xmlns:wp14="http://schemas.microsoft.com/office/word/2010/wordml" wp14:textId="77777777">
       <w:pPr>
         <w:autoSpaceDE w:val="0"/>
         <w:autoSpaceDN w:val="0"/>
@@ -457,7 +457,7 @@
         <w:t>Our research findings on Chechnya are publicly available in the</w:t>
       </w:r>
     </w:p>
-    <w:p>
+    <w:p xmlns:wp14="http://schemas.microsoft.com/office/word/2010/wordml" wp14:textId="77777777">
       <w:pPr>
         <w:autoSpaceDE w:val="0"/>
         <w:autoSpaceDN w:val="0"/>
@@ -491,7 +491,7 @@
         <w:t xml:space="preserve"> of some 40 press releases and two reports, and provide detailed</w:t>
       </w:r>
     </w:p>
-    <w:p>
+    <w:p xmlns:wp14="http://schemas.microsoft.com/office/word/2010/wordml" wp14:textId="77777777">
       <w:pPr>
         <w:autoSpaceDE w:val="0"/>
         <w:autoSpaceDN w:val="0"/>
@@ -525,7 +525,7 @@
         <w:t xml:space="preserve"> about the abuses summarized in my testimony.</w:t>
       </w:r>
     </w:p>
-    <w:p>
+    <w:p xmlns:wp14="http://schemas.microsoft.com/office/word/2010/wordml" wp14:textId="77777777">
       <w:pPr>
         <w:autoSpaceDE w:val="0"/>
         <w:autoSpaceDN w:val="0"/>
@@ -548,7 +548,7 @@
         <w:t>They are available on—on our website, and I have brought copies</w:t>
       </w:r>
     </w:p>
-    <w:p>
+    <w:p xmlns:wp14="http://schemas.microsoft.com/office/word/2010/wordml" wp14:textId="77777777">
       <w:pPr>
         <w:autoSpaceDE w:val="0"/>
         <w:autoSpaceDN w:val="0"/>
@@ -582,7 +582,7 @@
         <w:t xml:space="preserve"> me today.</w:t>
       </w:r>
     </w:p>
-    <w:p>
+    <w:p xmlns:wp14="http://schemas.microsoft.com/office/word/2010/wordml" wp14:textId="77777777">
       <w:pPr>
         <w:autoSpaceDE w:val="0"/>
         <w:autoSpaceDN w:val="0"/>
@@ -605,7 +605,7 @@
         <w:t>The evidence we have gathered in Chechnya is disturbing. Russian</w:t>
       </w:r>
     </w:p>
-    <w:p>
+    <w:p xmlns:wp14="http://schemas.microsoft.com/office/word/2010/wordml" wp14:textId="77777777">
       <w:pPr>
         <w:autoSpaceDE w:val="0"/>
         <w:autoSpaceDN w:val="0"/>
@@ -639,7 +639,7 @@
         <w:t xml:space="preserve"> have committed grave abuses, including war crimes in</w:t>
       </w:r>
     </w:p>
-    <w:p>
+    <w:p xmlns:wp14="http://schemas.microsoft.com/office/word/2010/wordml" wp14:textId="77777777">
       <w:pPr>
         <w:autoSpaceDE w:val="0"/>
         <w:autoSpaceDN w:val="0"/>
@@ -673,7 +673,7 @@
         <w:t xml:space="preserve"> campaign in Chechnya.</w:t>
       </w:r>
     </w:p>
-    <w:p>
+    <w:p xmlns:wp14="http://schemas.microsoft.com/office/word/2010/wordml" wp14:textId="77777777">
       <w:pPr>
         <w:autoSpaceDE w:val="0"/>
         <w:autoSpaceDN w:val="0"/>
@@ -696,7 +696,7 @@
         <w:t>In Grozny, the graffiti on the wall reads, ‘‘Welcome to Hell, Part</w:t>
       </w:r>
     </w:p>
-    <w:p>
+    <w:p xmlns:wp14="http://schemas.microsoft.com/office/word/2010/wordml" wp14:textId="77777777">
       <w:pPr>
         <w:autoSpaceDE w:val="0"/>
         <w:autoSpaceDN w:val="0"/>
@@ -719,7 +719,7 @@
         <w:t>Two,’’ about as good a summary as any of what Chechen civilians</w:t>
       </w:r>
     </w:p>
-    <w:p>
+    <w:p xmlns:wp14="http://schemas.microsoft.com/office/word/2010/wordml" wp14:textId="77777777">
       <w:pPr>
         <w:autoSpaceDE w:val="0"/>
         <w:autoSpaceDN w:val="0"/>
@@ -753,7 +753,7 @@
         <w:t xml:space="preserve"> been living through in the past five months.</w:t>
       </w:r>
     </w:p>
-    <w:p>
+    <w:p xmlns:wp14="http://schemas.microsoft.com/office/word/2010/wordml" wp14:textId="77777777">
       <w:pPr>
         <w:autoSpaceDE w:val="0"/>
         <w:autoSpaceDN w:val="0"/>
@@ -776,7 +776,7 @@
         <w:t>Russia talks about fighting a war against terrorism in Chechnya,</w:t>
       </w:r>
     </w:p>
-    <w:p>
+    <w:p xmlns:wp14="http://schemas.microsoft.com/office/word/2010/wordml" wp14:textId="77777777">
       <w:pPr>
         <w:autoSpaceDE w:val="0"/>
         <w:autoSpaceDN w:val="0"/>
@@ -810,7 +810,7 @@
         <w:t xml:space="preserve"> it is Chechen civilians who have borne the brunt of the Russian</w:t>
       </w:r>
     </w:p>
-    <w:p>
+    <w:p xmlns:wp14="http://schemas.microsoft.com/office/word/2010/wordml" wp14:textId="77777777">
       <w:pPr>
         <w:autoSpaceDE w:val="0"/>
         <w:autoSpaceDN w:val="0"/>
@@ -844,7 +844,7 @@
         <w:t xml:space="preserve"> in this war, as in the first Chechen conflict.</w:t>
       </w:r>
     </w:p>
-    <w:p>
+    <w:p xmlns:wp14="http://schemas.microsoft.com/office/word/2010/wordml" wp14:textId="77777777">
       <w:pPr>
         <w:autoSpaceDE w:val="0"/>
         <w:autoSpaceDN w:val="0"/>
@@ -867,7 +867,7 @@
         <w:t>Most abuses we have documented have been committed by Russian</w:t>
       </w:r>
     </w:p>
-    <w:p>
+    <w:p xmlns:wp14="http://schemas.microsoft.com/office/word/2010/wordml" wp14:textId="77777777">
       <w:pPr>
         <w:autoSpaceDE w:val="0"/>
         <w:autoSpaceDN w:val="0"/>
@@ -901,7 +901,7 @@
         <w:t>, but we have also documented serious abuses by</w:t>
       </w:r>
     </w:p>
-    <w:p>
+    <w:p xmlns:wp14="http://schemas.microsoft.com/office/word/2010/wordml" wp14:textId="77777777">
       <w:pPr>
         <w:autoSpaceDE w:val="0"/>
         <w:autoSpaceDN w:val="0"/>
@@ -924,7 +924,7 @@
         <w:t>Chechen fighters.</w:t>
       </w:r>
     </w:p>
-    <w:p>
+    <w:p xmlns:wp14="http://schemas.microsoft.com/office/word/2010/wordml" wp14:textId="77777777">
       <w:pPr>
         <w:autoSpaceDE w:val="0"/>
         <w:autoSpaceDN w:val="0"/>
@@ -947,7 +947,7 @@
         <w:t>Mr. Chairman, since the beginning of this conflict, Russian forces</w:t>
       </w:r>
     </w:p>
-    <w:p>
+    <w:p xmlns:wp14="http://schemas.microsoft.com/office/word/2010/wordml" wp14:textId="77777777">
       <w:pPr>
         <w:autoSpaceDE w:val="0"/>
         <w:autoSpaceDN w:val="0"/>
@@ -981,7 +981,7 @@
         <w:t xml:space="preserve"> indiscriminately and disproportionately bombed and shelled</w:t>
       </w:r>
     </w:p>
-    <w:p>
+    <w:p xmlns:wp14="http://schemas.microsoft.com/office/word/2010/wordml" wp14:textId="77777777">
       <w:pPr>
         <w:autoSpaceDE w:val="0"/>
         <w:autoSpaceDN w:val="0"/>
@@ -1015,7 +1015,7 @@
         <w:t xml:space="preserve"> objects, causing heavy civilian casualties.</w:t>
       </w:r>
     </w:p>
-    <w:p>
+    <w:p xmlns:wp14="http://schemas.microsoft.com/office/word/2010/wordml" wp14:textId="77777777">
       <w:pPr>
         <w:autoSpaceDE w:val="0"/>
         <w:autoSpaceDN w:val="0"/>
@@ -1038,7 +1038,7 @@
         <w:t>Russian forces have ignored their Geneva Convention obligations</w:t>
       </w:r>
     </w:p>
-    <w:p>
+    <w:p xmlns:wp14="http://schemas.microsoft.com/office/word/2010/wordml" wp14:textId="77777777">
       <w:pPr>
         <w:autoSpaceDE w:val="0"/>
         <w:autoSpaceDN w:val="0"/>
@@ -1072,7 +1072,7 @@
         <w:t xml:space="preserve"> focus their attacks on combatants, and appear to have taken few</w:t>
       </w:r>
     </w:p>
-    <w:p>
+    <w:p xmlns:wp14="http://schemas.microsoft.com/office/word/2010/wordml" wp14:textId="77777777">
       <w:pPr>
         <w:autoSpaceDE w:val="0"/>
         <w:autoSpaceDN w:val="0"/>
@@ -1106,7 +1106,7 @@
         <w:t xml:space="preserve"> to protect civilians. It is this carpet-bombing campaign,</w:t>
       </w:r>
     </w:p>
-    <w:p>
+    <w:p xmlns:wp14="http://schemas.microsoft.com/office/word/2010/wordml" wp14:textId="77777777">
       <w:pPr>
         <w:autoSpaceDE w:val="0"/>
         <w:autoSpaceDN w:val="0"/>
@@ -1140,7 +1140,7 @@
         <w:t xml:space="preserve"> has been responsible for the vast majority of civilian deaths</w:t>
       </w:r>
     </w:p>
-    <w:p>
+    <w:p xmlns:wp14="http://schemas.microsoft.com/office/word/2010/wordml" wp14:textId="77777777">
       <w:pPr>
         <w:autoSpaceDE w:val="0"/>
         <w:autoSpaceDN w:val="0"/>
@@ -1174,7 +1174,7 @@
         <w:t xml:space="preserve"> the conflict in Chechnya.</w:t>
       </w:r>
     </w:p>
-    <w:p>
+    <w:p xmlns:wp14="http://schemas.microsoft.com/office/word/2010/wordml" wp14:textId="77777777">
       <w:pPr>
         <w:autoSpaceDE w:val="0"/>
         <w:autoSpaceDN w:val="0"/>
@@ -1197,7 +1197,7 @@
         <w:t>The Russian forces have used powerful surface-to-surface rockets</w:t>
       </w:r>
     </w:p>
-    <w:p>
+    <w:p xmlns:wp14="http://schemas.microsoft.com/office/word/2010/wordml" wp14:textId="77777777">
       <w:pPr>
         <w:autoSpaceDE w:val="0"/>
         <w:autoSpaceDN w:val="0"/>
@@ -1231,7 +1231,7 @@
         <w:t xml:space="preserve"> numerous occasions, causing heavy death tolls in the hundreds</w:t>
       </w:r>
     </w:p>
-    <w:p>
+    <w:p xmlns:wp14="http://schemas.microsoft.com/office/word/2010/wordml" wp14:textId="77777777">
       <w:pPr>
         <w:autoSpaceDE w:val="0"/>
         <w:autoSpaceDN w:val="0"/>
@@ -1265,7 +1265,7 @@
         <w:t xml:space="preserve"> the Central Market bombing in Grozny and in many smaller</w:t>
       </w:r>
     </w:p>
-    <w:p>
+    <w:p xmlns:wp14="http://schemas.microsoft.com/office/word/2010/wordml" wp14:textId="77777777">
       <w:pPr>
         <w:autoSpaceDE w:val="0"/>
         <w:autoSpaceDN w:val="0"/>
@@ -1299,7 +1299,7 @@
         <w:t xml:space="preserve"> and villages.</w:t>
       </w:r>
     </w:p>
-    <w:p>
+    <w:p xmlns:wp14="http://schemas.microsoft.com/office/word/2010/wordml" wp14:textId="77777777">
       <w:pPr>
         <w:autoSpaceDE w:val="0"/>
         <w:autoSpaceDN w:val="0"/>
@@ -1322,7 +1322,7 @@
         <w:t>Lately, Russian commanders have threatened to use even more</w:t>
       </w:r>
     </w:p>
-    <w:p>
+    <w:p xmlns:wp14="http://schemas.microsoft.com/office/word/2010/wordml" wp14:textId="77777777">
       <w:pPr>
         <w:autoSpaceDE w:val="0"/>
         <w:autoSpaceDN w:val="0"/>
@@ -1356,7 +1356,7 @@
         <w:t xml:space="preserve"> explosives, including fuel air explosives, which could have</w:t>
       </w:r>
     </w:p>
-    <w:p>
+    <w:p xmlns:wp14="http://schemas.microsoft.com/office/word/2010/wordml" wp14:textId="77777777">
       <w:pPr>
         <w:autoSpaceDE w:val="0"/>
         <w:autoSpaceDN w:val="0"/>
@@ -1390,7 +1390,7 @@
         <w:t xml:space="preserve"> disastrous casualty count if used against civilian targets.</w:t>
       </w:r>
     </w:p>
-    <w:p>
+    <w:p xmlns:wp14="http://schemas.microsoft.com/office/word/2010/wordml" wp14:textId="77777777">
       <w:pPr>
         <w:autoSpaceDE w:val="0"/>
         <w:autoSpaceDN w:val="0"/>
@@ -1413,7 +1413,7 @@
         <w:t>The bombing campaign has turned many parts of Chechnya to a</w:t>
       </w:r>
     </w:p>
-    <w:p>
+    <w:p xmlns:wp14="http://schemas.microsoft.com/office/word/2010/wordml" wp14:textId="77777777">
       <w:pPr>
         <w:autoSpaceDE w:val="0"/>
         <w:autoSpaceDN w:val="0"/>
@@ -1447,7 +1447,7 @@
         <w:t>; even the most experienced war reporters I have spoken</w:t>
       </w:r>
     </w:p>
-    <w:p>
+    <w:p xmlns:wp14="http://schemas.microsoft.com/office/word/2010/wordml" wp14:textId="77777777">
       <w:pPr>
         <w:autoSpaceDE w:val="0"/>
         <w:autoSpaceDN w:val="0"/>
@@ -1481,7 +1481,7 @@
         <w:t xml:space="preserve"> told me they have never seen anything in their careers like the</w:t>
       </w:r>
     </w:p>
-    <w:p>
+    <w:p xmlns:wp14="http://schemas.microsoft.com/office/word/2010/wordml" wp14:textId="77777777">
       <w:pPr>
         <w:autoSpaceDE w:val="0"/>
         <w:autoSpaceDN w:val="0"/>
@@ -1515,7 +1515,7 @@
         <w:t xml:space="preserve"> of the capital, Grozny.</w:t>
       </w:r>
     </w:p>
-    <w:p>
+    <w:p xmlns:wp14="http://schemas.microsoft.com/office/word/2010/wordml" wp14:textId="77777777">
       <w:pPr>
         <w:autoSpaceDE w:val="0"/>
         <w:autoSpaceDN w:val="0"/>
@@ -1538,7 +1538,7 @@
         <w:t>Russian forces have often refused to create safe corridors to allow</w:t>
       </w:r>
     </w:p>
-    <w:p>
+    <w:p xmlns:wp14="http://schemas.microsoft.com/office/word/2010/wordml" wp14:textId="77777777">
       <w:pPr>
         <w:autoSpaceDE w:val="0"/>
         <w:autoSpaceDN w:val="0"/>
@@ -1572,7 +1572,7 @@
         <w:t xml:space="preserve"> to leave areas of active fighting, trapping civilians behind</w:t>
       </w:r>
     </w:p>
-    <w:p>
+    <w:p xmlns:wp14="http://schemas.microsoft.com/office/word/2010/wordml" wp14:textId="77777777">
       <w:pPr>
         <w:autoSpaceDE w:val="0"/>
         <w:autoSpaceDN w:val="0"/>
@@ -1606,7 +1606,7 @@
         <w:t xml:space="preserve"> lines for months.</w:t>
       </w:r>
     </w:p>
-    <w:p>
+    <w:p xmlns:wp14="http://schemas.microsoft.com/office/word/2010/wordml" wp14:textId="77777777">
       <w:pPr>
         <w:autoSpaceDE w:val="0"/>
         <w:autoSpaceDN w:val="0"/>
@@ -1629,7 +1629,7 @@
         <w:t>The haggard men and women who came out of Grozny after their</w:t>
       </w:r>
     </w:p>
-    <w:p>
+    <w:p xmlns:wp14="http://schemas.microsoft.com/office/word/2010/wordml" wp14:textId="77777777">
       <w:pPr>
         <w:autoSpaceDE w:val="0"/>
         <w:autoSpaceDN w:val="0"/>
@@ -1663,7 +1663,7 @@
         <w:t xml:space="preserve"> journey told me of living for months in dark, cold cellars</w:t>
       </w:r>
     </w:p>
-    <w:p>
+    <w:p xmlns:wp14="http://schemas.microsoft.com/office/word/2010/wordml" wp14:textId="77777777">
       <w:pPr>
         <w:autoSpaceDE w:val="0"/>
         <w:autoSpaceDN w:val="0"/>
@@ -1697,7 +1697,7 @@
         <w:t xml:space="preserve"> no water, gas or electricity and limited food. The young children</w:t>
       </w:r>
     </w:p>
-    <w:p>
+    <w:p xmlns:wp14="http://schemas.microsoft.com/office/word/2010/wordml" wp14:textId="77777777">
       <w:pPr>
         <w:autoSpaceDE w:val="0"/>
         <w:autoSpaceDN w:val="0"/>
@@ -1732,7 +1732,7 @@
         <w:t xml:space="preserve"> often in shock, whimpering in the corners of their tents</w:t>
       </w:r>
     </w:p>
-    <w:p>
+    <w:p xmlns:wp14="http://schemas.microsoft.com/office/word/2010/wordml" wp14:textId="77777777">
       <w:pPr>
         <w:autoSpaceDE w:val="0"/>
         <w:autoSpaceDN w:val="0"/>
@@ -1766,7 +1766,7 @@
         <w:t xml:space="preserve"> Ingushetia and screaming in fright whenever Russian war</w:t>
       </w:r>
     </w:p>
-    <w:p>
+    <w:p xmlns:wp14="http://schemas.microsoft.com/office/word/2010/wordml" wp14:textId="77777777">
       <w:pPr>
         <w:autoSpaceDE w:val="0"/>
         <w:autoSpaceDN w:val="0"/>
@@ -1800,7 +1800,7 @@
         <w:t xml:space="preserve"> flew over, reminding them of the terror in Grozny.</w:t>
       </w:r>
     </w:p>
-    <w:p>
+    <w:p xmlns:wp14="http://schemas.microsoft.com/office/word/2010/wordml" wp14:textId="77777777">
       <w:pPr>
         <w:autoSpaceDE w:val="0"/>
         <w:autoSpaceDN w:val="0"/>
@@ -1823,7 +1823,7 @@
         <w:t>Men especially face grave difficulties when attempting to flee</w:t>
       </w:r>
     </w:p>
-    <w:p>
+    <w:p xmlns:wp14="http://schemas.microsoft.com/office/word/2010/wordml" wp14:textId="77777777">
       <w:pPr>
         <w:autoSpaceDE w:val="0"/>
         <w:autoSpaceDN w:val="0"/>
@@ -1857,7 +1857,7 @@
         <w:t xml:space="preserve"> of fighting. They are subjected to verbal taunting, extortion,</w:t>
       </w:r>
     </w:p>
-    <w:p>
+    <w:p xmlns:wp14="http://schemas.microsoft.com/office/word/2010/wordml" wp14:textId="77777777">
       <w:pPr>
         <w:autoSpaceDE w:val="0"/>
         <w:autoSpaceDN w:val="0"/>
@@ -1891,7 +1891,7 @@
         <w:t>, beatings and arbitrary arrest.</w:t>
       </w:r>
     </w:p>
-    <w:p>
+    <w:p xmlns:wp14="http://schemas.microsoft.com/office/word/2010/wordml" wp14:textId="77777777">
       <w:pPr>
         <w:autoSpaceDE w:val="0"/>
         <w:autoSpaceDN w:val="0"/>
@@ -1914,7 +1914,7 @@
         <w:t>On several occasions, refugee convoys have come under intense</w:t>
       </w:r>
     </w:p>
-    <w:p>
+    <w:p xmlns:wp14="http://schemas.microsoft.com/office/word/2010/wordml" wp14:textId="77777777">
       <w:pPr>
         <w:autoSpaceDE w:val="0"/>
         <w:autoSpaceDN w:val="0"/>
@@ -1948,7 +1948,7 @@
         <w:t xml:space="preserve"> by Russian forces causing heavy casualties.</w:t>
       </w:r>
     </w:p>
-    <w:p>
+    <w:p xmlns:wp14="http://schemas.microsoft.com/office/word/2010/wordml" wp14:textId="77777777">
       <w:pPr>
         <w:autoSpaceDE w:val="0"/>
         <w:autoSpaceDN w:val="0"/>
@@ -1971,7 +1971,7 @@
         <w:t>Currently, tens of thousands of civilians remain trapped in the</w:t>
       </w:r>
     </w:p>
-    <w:p>
+    <w:p xmlns:wp14="http://schemas.microsoft.com/office/word/2010/wordml" wp14:textId="77777777">
       <w:pPr>
         <w:autoSpaceDE w:val="0"/>
         <w:autoSpaceDN w:val="0"/>
@@ -2005,7 +2005,7 @@
         <w:t xml:space="preserve"> River Gorge of Southern Chechnya, stuck behind Russian</w:t>
       </w:r>
     </w:p>
-    <w:p>
+    <w:p xmlns:wp14="http://schemas.microsoft.com/office/word/2010/wordml" wp14:textId="77777777">
       <w:pPr>
         <w:autoSpaceDE w:val="0"/>
         <w:autoSpaceDN w:val="0"/>
@@ -2039,7 +2039,7 @@
         <w:t>, without a way out from the constant bombardment and rapidly</w:t>
       </w:r>
     </w:p>
-    <w:p>
+    <w:p xmlns:wp14="http://schemas.microsoft.com/office/word/2010/wordml" wp14:textId="77777777">
       <w:pPr>
         <w:autoSpaceDE w:val="0"/>
         <w:autoSpaceDN w:val="0"/>
@@ -2073,7 +2073,7 @@
         <w:t xml:space="preserve"> out of food supplies.</w:t>
       </w:r>
     </w:p>
-    <w:p>
+    <w:p xmlns:wp14="http://schemas.microsoft.com/office/word/2010/wordml" wp14:textId="77777777">
       <w:pPr>
         <w:autoSpaceDE w:val="0"/>
         <w:autoSpaceDN w:val="0"/>
@@ -2096,7 +2096,7 @@
         <w:t>For many Chechens, the constant bombardment was only the beginning</w:t>
       </w:r>
     </w:p>
-    <w:p>
+    <w:p xmlns:wp14="http://schemas.microsoft.com/office/word/2010/wordml" wp14:textId="77777777">
       <w:pPr>
         <w:autoSpaceDE w:val="0"/>
         <w:autoSpaceDN w:val="0"/>
@@ -2130,7 +2130,7 @@
         <w:t xml:space="preserve"> their horror. Once they came into contact with Russian</w:t>
       </w:r>
     </w:p>
-    <w:p>
+    <w:p xmlns:wp14="http://schemas.microsoft.com/office/word/2010/wordml" wp14:textId="77777777">
       <w:pPr>
         <w:autoSpaceDE w:val="0"/>
         <w:autoSpaceDN w:val="0"/>
@@ -2164,7 +2164,7 @@
         <w:t>, they faced even greater dangers.</w:t>
       </w:r>
     </w:p>
-    <w:p>
+    <w:p xmlns:wp14="http://schemas.microsoft.com/office/word/2010/wordml" wp14:textId="77777777">
       <w:pPr>
         <w:autoSpaceDE w:val="0"/>
         <w:autoSpaceDN w:val="0"/>
@@ -2187,7 +2187,7 @@
         <w:t>Human Rights Watch has now documented three large-scale</w:t>
       </w:r>
     </w:p>
-    <w:p>
+    <w:p xmlns:wp14="http://schemas.microsoft.com/office/word/2010/wordml" wp14:textId="77777777">
       <w:pPr>
         <w:autoSpaceDE w:val="0"/>
         <w:autoSpaceDN w:val="0"/>
@@ -2221,7 +2221,7 @@
         <w:t xml:space="preserve"> by Russian forces in Chechnya.</w:t>
       </w:r>
     </w:p>
-    <w:p>
+    <w:p xmlns:wp14="http://schemas.microsoft.com/office/word/2010/wordml" wp14:textId="77777777">
       <w:pPr>
         <w:autoSpaceDE w:val="0"/>
         <w:autoSpaceDN w:val="0"/>
@@ -2244,7 +2244,7 @@
         <w:t>In December, Russian troops killed 17 civilians in the village of</w:t>
       </w:r>
     </w:p>
-    <w:p>
+    <w:p xmlns:wp14="http://schemas.microsoft.com/office/word/2010/wordml" wp14:textId="77777777">
       <w:pPr>
         <w:autoSpaceDE w:val="0"/>
         <w:autoSpaceDN w:val="0"/>
@@ -2278,7 +2278,7 @@
         <w:t>-Yurt while going on a looting spree, burning many of the</w:t>
       </w:r>
     </w:p>
-    <w:p>
+    <w:p xmlns:wp14="http://schemas.microsoft.com/office/word/2010/wordml" wp14:textId="77777777">
       <w:pPr>
         <w:autoSpaceDE w:val="0"/>
         <w:autoSpaceDN w:val="0"/>
@@ -2312,7 +2312,7 @@
         <w:t xml:space="preserve"> homes and raping several women.</w:t>
       </w:r>
     </w:p>
-    <w:p>
+    <w:p xmlns:wp14="http://schemas.microsoft.com/office/word/2010/wordml" wp14:textId="77777777">
       <w:pPr>
         <w:autoSpaceDE w:val="0"/>
         <w:autoSpaceDN w:val="0"/>
@@ -2335,7 +2335,7 @@
         <w:t>We have documented at least 50 murders mostly of older men</w:t>
       </w:r>
     </w:p>
-    <w:p>
+    <w:p xmlns:wp14="http://schemas.microsoft.com/office/word/2010/wordml" wp14:textId="77777777">
       <w:pPr>
         <w:autoSpaceDE w:val="0"/>
         <w:autoSpaceDN w:val="0"/>
@@ -2389,7 +2389,7 @@
         <w:t xml:space="preserve"> District</w:t>
       </w:r>
     </w:p>
-    <w:p>
+    <w:p xmlns:wp14="http://schemas.microsoft.com/office/word/2010/wordml" wp14:textId="77777777">
       <w:pPr>
         <w:autoSpaceDE w:val="0"/>
         <w:autoSpaceDN w:val="0"/>
@@ -2423,7 +2423,7 @@
         <w:t xml:space="preserve"> Grozny since Russian forces took control of that district—innocent</w:t>
       </w:r>
     </w:p>
-    <w:p>
+    <w:p xmlns:wp14="http://schemas.microsoft.com/office/word/2010/wordml" wp14:textId="77777777">
       <w:pPr>
         <w:autoSpaceDE w:val="0"/>
         <w:autoSpaceDN w:val="0"/>
@@ -2457,7 +2457,7 @@
         <w:t xml:space="preserve"> shot to death in their homes and their yards. In one</w:t>
       </w:r>
     </w:p>
-    <w:p>
+    <w:p xmlns:wp14="http://schemas.microsoft.com/office/word/2010/wordml" wp14:textId="77777777">
       <w:pPr>
         <w:autoSpaceDE w:val="0"/>
         <w:autoSpaceDN w:val="0"/>
@@ -2511,7 +2511,7 @@
         <w:t xml:space="preserve"> family were shot to death</w:t>
       </w:r>
     </w:p>
-    <w:p>
+    <w:p xmlns:wp14="http://schemas.microsoft.com/office/word/2010/wordml" wp14:textId="77777777">
       <w:pPr>
         <w:autoSpaceDE w:val="0"/>
         <w:autoSpaceDN w:val="0"/>
@@ -2545,7 +2545,7 @@
         <w:t xml:space="preserve"> the yard of their home.</w:t>
       </w:r>
     </w:p>
-    <w:p>
+    <w:p xmlns:wp14="http://schemas.microsoft.com/office/word/2010/wordml" wp14:textId="77777777">
       <w:pPr>
         <w:autoSpaceDE w:val="0"/>
         <w:autoSpaceDN w:val="0"/>
@@ -2568,7 +2568,7 @@
         <w:t>On February 5th, a few days after Secretary of State Albright</w:t>
       </w:r>
     </w:p>
-    <w:p>
+    <w:p xmlns:wp14="http://schemas.microsoft.com/office/word/2010/wordml" wp14:textId="77777777">
       <w:pPr>
         <w:autoSpaceDE w:val="0"/>
         <w:autoSpaceDN w:val="0"/>
@@ -2602,7 +2602,7 @@
         <w:t xml:space="preserve"> with President Putin in Moscow, Russian forces went on a killing</w:t>
       </w:r>
     </w:p>
-    <w:p>
+    <w:p xmlns:wp14="http://schemas.microsoft.com/office/word/2010/wordml" wp14:textId="77777777">
       <w:pPr>
         <w:autoSpaceDE w:val="0"/>
         <w:autoSpaceDN w:val="0"/>
@@ -2636,7 +2636,7 @@
         <w:t xml:space="preserve"> in the Aldi district of Grozny, shooting at least 62 and</w:t>
       </w:r>
     </w:p>
-    <w:p>
+    <w:p xmlns:wp14="http://schemas.microsoft.com/office/word/2010/wordml" wp14:textId="77777777">
       <w:pPr>
         <w:autoSpaceDE w:val="0"/>
         <w:autoSpaceDN w:val="0"/>
@@ -2670,7 +2670,7 @@
         <w:t xml:space="preserve"> many more civilians who were waiting in the street and</w:t>
       </w:r>
     </w:p>
-    <w:p>
+    <w:p xmlns:wp14="http://schemas.microsoft.com/office/word/2010/wordml" wp14:textId="77777777">
       <w:pPr>
         <w:autoSpaceDE w:val="0"/>
         <w:autoSpaceDN w:val="0"/>
@@ -2704,7 +2704,7 @@
         <w:t xml:space="preserve"> yards for soldiers to check their documents.</w:t>
       </w:r>
     </w:p>
-    <w:p>
+    <w:p xmlns:wp14="http://schemas.microsoft.com/office/word/2010/wordml" wp14:textId="77777777">
       <w:pPr>
         <w:autoSpaceDE w:val="0"/>
         <w:autoSpaceDN w:val="0"/>
@@ -2727,7 +2727,7 @@
         <w:t>These were entirely preventable deaths, not unavoidable casualties</w:t>
       </w:r>
     </w:p>
-    <w:p>
+    <w:p xmlns:wp14="http://schemas.microsoft.com/office/word/2010/wordml" wp14:textId="77777777">
       <w:pPr>
         <w:autoSpaceDE w:val="0"/>
         <w:autoSpaceDN w:val="0"/>
@@ -2761,7 +2761,7 @@
         <w:t xml:space="preserve"> war. They were acts of murder, plain and simple.</w:t>
       </w:r>
     </w:p>
-    <w:p>
+    <w:p xmlns:wp14="http://schemas.microsoft.com/office/word/2010/wordml" wp14:textId="77777777">
       <w:pPr>
         <w:autoSpaceDE w:val="0"/>
         <w:autoSpaceDN w:val="0"/>
@@ -2784,7 +2784,7 @@
         <w:t>Refugees are returning to Grozny to find their relatives or neighbors</w:t>
       </w:r>
     </w:p>
-    <w:p>
+    <w:p xmlns:wp14="http://schemas.microsoft.com/office/word/2010/wordml" wp14:textId="77777777">
       <w:pPr>
         <w:autoSpaceDE w:val="0"/>
         <w:autoSpaceDN w:val="0"/>
@@ -2818,7 +2818,7 @@
         <w:t xml:space="preserve"> to death in their homes. And most disturbing of all, there</w:t>
       </w:r>
     </w:p>
-    <w:p>
+    <w:p xmlns:wp14="http://schemas.microsoft.com/office/word/2010/wordml" wp14:textId="77777777">
       <w:pPr>
         <w:autoSpaceDE w:val="0"/>
         <w:autoSpaceDN w:val="0"/>
@@ -2852,7 +2852,7 @@
         <w:t xml:space="preserve"> no evidence that the killing spree has stopped.</w:t>
       </w:r>
     </w:p>
-    <w:p>
+    <w:p xmlns:wp14="http://schemas.microsoft.com/office/word/2010/wordml" wp14:textId="77777777">
       <w:pPr>
         <w:autoSpaceDE w:val="0"/>
         <w:autoSpaceDN w:val="0"/>
@@ -2875,7 +2875,7 @@
         <w:t>In the past month, the Russian forces have begun arresting large</w:t>
       </w:r>
     </w:p>
-    <w:p>
+    <w:p xmlns:wp14="http://schemas.microsoft.com/office/word/2010/wordml" wp14:textId="77777777">
       <w:pPr>
         <w:autoSpaceDE w:val="0"/>
         <w:autoSpaceDN w:val="0"/>
@@ -2909,7 +2909,7 @@
         <w:t xml:space="preserve"> of civilian men throughout Chechnya. These men, numbering</w:t>
       </w:r>
     </w:p>
-    <w:p>
+    <w:p xmlns:wp14="http://schemas.microsoft.com/office/word/2010/wordml" wp14:textId="77777777">
       <w:pPr>
         <w:autoSpaceDE w:val="0"/>
         <w:autoSpaceDN w:val="0"/>
@@ -2943,7 +2943,7 @@
         <w:t xml:space="preserve"> over 1,000, and some women have been taken to undisclosed</w:t>
       </w:r>
     </w:p>
-    <w:p>
+    <w:p xmlns:wp14="http://schemas.microsoft.com/office/word/2010/wordml" wp14:textId="77777777">
       <w:pPr>
         <w:autoSpaceDE w:val="0"/>
         <w:autoSpaceDN w:val="0"/>
@@ -2977,7 +2977,7 @@
         <w:t xml:space="preserve"> facilities, and their relatives are desperately trying</w:t>
       </w:r>
     </w:p>
-    <w:p>
+    <w:p xmlns:wp14="http://schemas.microsoft.com/office/word/2010/wordml" wp14:textId="77777777">
       <w:pPr>
         <w:autoSpaceDE w:val="0"/>
         <w:autoSpaceDN w:val="0"/>
@@ -3011,7 +3011,7 @@
         <w:t xml:space="preserve"> locate them.</w:t>
       </w:r>
     </w:p>
-    <w:p>
+    <w:p xmlns:wp14="http://schemas.microsoft.com/office/word/2010/wordml" wp14:textId="77777777">
       <w:pPr>
         <w:autoSpaceDE w:val="0"/>
         <w:autoSpaceDN w:val="0"/>
@@ -3034,7 +3034,7 @@
         <w:t>I have spoken to men who have been able to pay their way out</w:t>
       </w:r>
     </w:p>
-    <w:p>
+    <w:p xmlns:wp14="http://schemas.microsoft.com/office/word/2010/wordml" wp14:textId="77777777">
       <w:pPr>
         <w:autoSpaceDE w:val="0"/>
         <w:autoSpaceDN w:val="0"/>
@@ -3068,7 +3068,7 @@
         <w:t xml:space="preserve"> these detention camps, and they have given me consistent and</w:t>
       </w:r>
     </w:p>
-    <w:p>
+    <w:p xmlns:wp14="http://schemas.microsoft.com/office/word/2010/wordml" wp14:textId="77777777">
       <w:pPr>
         <w:autoSpaceDE w:val="0"/>
         <w:autoSpaceDN w:val="0"/>
@@ -3102,7 +3102,7 @@
         <w:t xml:space="preserve"> testimony about constant beatings, severe torture, and</w:t>
       </w:r>
     </w:p>
-    <w:p>
+    <w:p xmlns:wp14="http://schemas.microsoft.com/office/word/2010/wordml" wp14:textId="77777777">
       <w:pPr>
         <w:autoSpaceDE w:val="0"/>
         <w:autoSpaceDN w:val="0"/>
@@ -3136,7 +3136,7 @@
         <w:t xml:space="preserve"> cases of rape of both men and women.</w:t>
       </w:r>
     </w:p>
-    <w:p>
+    <w:p xmlns:wp14="http://schemas.microsoft.com/office/word/2010/wordml" wp14:textId="77777777">
       <w:pPr>
         <w:autoSpaceDE w:val="0"/>
         <w:autoSpaceDN w:val="0"/>
@@ -3159,7 +3159,7 @@
         <w:t>One of the men I have interviewed suffered from a back injury</w:t>
       </w:r>
     </w:p>
-    <w:p>
+    <w:p xmlns:wp14="http://schemas.microsoft.com/office/word/2010/wordml" wp14:textId="77777777">
       <w:pPr>
         <w:autoSpaceDE w:val="0"/>
         <w:autoSpaceDN w:val="0"/>
@@ -3193,7 +3193,7 @@
         <w:t xml:space="preserve"> being hit by a heavy metal hammer.</w:t>
       </w:r>
     </w:p>
-    <w:p>
+    <w:p xmlns:wp14="http://schemas.microsoft.com/office/word/2010/wordml" wp14:textId="77777777">
       <w:pPr>
         <w:autoSpaceDE w:val="0"/>
         <w:autoSpaceDN w:val="0"/>
@@ -3216,7 +3216,7 @@
         <w:t>A second man had several broken ribs and suffered from kidney</w:t>
       </w:r>
     </w:p>
-    <w:p>
+    <w:p xmlns:wp14="http://schemas.microsoft.com/office/word/2010/wordml" wp14:textId="77777777">
       <w:pPr>
         <w:autoSpaceDE w:val="0"/>
         <w:autoSpaceDN w:val="0"/>
@@ -3250,7 +3250,7 @@
         <w:t xml:space="preserve"> from the severe beatings.</w:t>
       </w:r>
     </w:p>
-    <w:p>
+    <w:p xmlns:wp14="http://schemas.microsoft.com/office/word/2010/wordml" wp14:textId="77777777">
       <w:pPr>
         <w:autoSpaceDE w:val="0"/>
         <w:autoSpaceDN w:val="0"/>
@@ -3273,7 +3273,7 @@
         <w:t>The constant attacks by Russian forces against the civilian population</w:t>
       </w:r>
     </w:p>
-    <w:p>
+    <w:p xmlns:wp14="http://schemas.microsoft.com/office/word/2010/wordml" wp14:textId="77777777">
       <w:pPr>
         <w:autoSpaceDE w:val="0"/>
         <w:autoSpaceDN w:val="0"/>
@@ -3307,7 +3307,7 @@
         <w:t xml:space="preserve"> caused more than 200,000 Chechens to flee into neighboring</w:t>
       </w:r>
     </w:p>
-    <w:p>
+    <w:p xmlns:wp14="http://schemas.microsoft.com/office/word/2010/wordml" wp14:textId="77777777">
       <w:pPr>
         <w:autoSpaceDE w:val="0"/>
         <w:autoSpaceDN w:val="0"/>
@@ -3330,7 +3330,7 @@
         <w:t>Ingushetia, overwhelming the local population, which numbers</w:t>
       </w:r>
     </w:p>
-    <w:p>
+    <w:p xmlns:wp14="http://schemas.microsoft.com/office/word/2010/wordml" wp14:textId="77777777">
       <w:pPr>
         <w:autoSpaceDE w:val="0"/>
         <w:autoSpaceDN w:val="0"/>
@@ -3364,7 +3364,7 @@
         <w:t xml:space="preserve"> some 300,000.</w:t>
       </w:r>
     </w:p>
-    <w:p>
+    <w:p xmlns:wp14="http://schemas.microsoft.com/office/word/2010/wordml" wp14:textId="77777777">
       <w:pPr>
         <w:autoSpaceDE w:val="0"/>
         <w:autoSpaceDN w:val="0"/>
@@ -3387,7 +3387,7 @@
         <w:t>Many more internally displaced persons are trapped inside</w:t>
       </w:r>
     </w:p>
-    <w:p>
+    <w:p xmlns:wp14="http://schemas.microsoft.com/office/word/2010/wordml" wp14:textId="77777777">
       <w:pPr>
         <w:autoSpaceDE w:val="0"/>
         <w:autoSpaceDN w:val="0"/>
@@ -3430,7 +3430,7 @@
         <w:t xml:space="preserve"> River Gorge, unable to</w:t>
       </w:r>
     </w:p>
-    <w:p>
+    <w:p xmlns:wp14="http://schemas.microsoft.com/office/word/2010/wordml" wp14:textId="77777777">
       <w:pPr>
         <w:autoSpaceDE w:val="0"/>
         <w:autoSpaceDN w:val="0"/>
@@ -3464,7 +3464,7 @@
         <w:t xml:space="preserve"> safety because of the refusal of Russian forces to create safe</w:t>
       </w:r>
     </w:p>
-    <w:p>
+    <w:p xmlns:wp14="http://schemas.microsoft.com/office/word/2010/wordml" wp14:textId="77777777">
       <w:pPr>
         <w:autoSpaceDE w:val="0"/>
         <w:autoSpaceDN w:val="0"/>
@@ -3499,7 +3499,7 @@
         <w:t>.</w:t>
       </w:r>
     </w:p>
-    <w:p>
+    <w:p xmlns:wp14="http://schemas.microsoft.com/office/word/2010/wordml" wp14:textId="77777777">
       <w:pPr>
         <w:autoSpaceDE w:val="0"/>
         <w:autoSpaceDN w:val="0"/>
@@ -3522,7 +3522,7 @@
         <w:t>The conditions in the refugee camps are dire, with inadequate</w:t>
       </w:r>
     </w:p>
-    <w:p>
+    <w:p xmlns:wp14="http://schemas.microsoft.com/office/word/2010/wordml" wp14:textId="77777777">
       <w:pPr>
         <w:autoSpaceDE w:val="0"/>
         <w:autoSpaceDN w:val="0"/>
@@ -3556,7 +3556,7 @@
         <w:t>, food, clean water, heating and other essentials. Only a minority</w:t>
       </w:r>
     </w:p>
-    <w:p>
+    <w:p xmlns:wp14="http://schemas.microsoft.com/office/word/2010/wordml" wp14:textId="77777777">
       <w:pPr>
         <w:autoSpaceDE w:val="0"/>
         <w:autoSpaceDN w:val="0"/>
@@ -3590,7 +3590,7 @@
         <w:t xml:space="preserve"> refugees are housed in crowded tent camps or railway</w:t>
       </w:r>
     </w:p>
-    <w:p>
+    <w:p xmlns:wp14="http://schemas.microsoft.com/office/word/2010/wordml" wp14:textId="77777777">
       <w:pPr>
         <w:autoSpaceDE w:val="0"/>
         <w:autoSpaceDN w:val="0"/>
@@ -3624,7 +3624,7 @@
         <w:t>. The majority live in makeshift shelter, in abandoned farms,</w:t>
       </w:r>
     </w:p>
-    <w:p>
+    <w:p xmlns:wp14="http://schemas.microsoft.com/office/word/2010/wordml" wp14:textId="77777777">
       <w:pPr>
         <w:autoSpaceDE w:val="0"/>
         <w:autoSpaceDN w:val="0"/>
@@ -3658,7 +3658,7 @@
         <w:t xml:space="preserve"> trucking containers or similar substandard shelter. Many</w:t>
       </w:r>
     </w:p>
-    <w:p>
+    <w:p xmlns:wp14="http://schemas.microsoft.com/office/word/2010/wordml" wp14:textId="77777777">
       <w:pPr>
         <w:autoSpaceDE w:val="0"/>
         <w:autoSpaceDN w:val="0"/>
@@ -3692,7 +3692,7 @@
         <w:t xml:space="preserve"> forced to pay large sums for private housing.</w:t>
       </w:r>
     </w:p>
-    <w:p>
+    <w:p xmlns:wp14="http://schemas.microsoft.com/office/word/2010/wordml" wp14:textId="77777777">
       <w:pPr>
         <w:autoSpaceDE w:val="0"/>
         <w:autoSpaceDN w:val="0"/>
@@ -3715,7 +3715,7 @@
         <w:t>Because the refugees are forced to rely on their own limited resources</w:t>
       </w:r>
     </w:p>
-    <w:p>
+    <w:p xmlns:wp14="http://schemas.microsoft.com/office/word/2010/wordml" wp14:textId="77777777">
       <w:pPr>
         <w:autoSpaceDE w:val="0"/>
         <w:autoSpaceDN w:val="0"/>
@@ -3749,7 +3749,7 @@
         <w:t xml:space="preserve"> survival, they are often forced to return to what is still</w:t>
       </w:r>
     </w:p>
-    <w:p>
+    <w:p xmlns:wp14="http://schemas.microsoft.com/office/word/2010/wordml" wp14:textId="77777777">
       <w:pPr>
         <w:autoSpaceDE w:val="0"/>
         <w:autoSpaceDN w:val="0"/>
@@ -3783,7 +3783,7 @@
         <w:t xml:space="preserve"> very active war zone when they run out of money, putting their</w:t>
       </w:r>
     </w:p>
-    <w:p>
+    <w:p xmlns:wp14="http://schemas.microsoft.com/office/word/2010/wordml" wp14:textId="77777777">
       <w:pPr>
         <w:autoSpaceDE w:val="0"/>
         <w:autoSpaceDN w:val="0"/>
@@ -3817,7 +3817,7 @@
         <w:t xml:space="preserve"> at renewed risk.</w:t>
       </w:r>
     </w:p>
-    <w:p>
+    <w:p xmlns:wp14="http://schemas.microsoft.com/office/word/2010/wordml" wp14:textId="77777777">
       <w:pPr>
         <w:autoSpaceDE w:val="0"/>
         <w:autoSpaceDN w:val="0"/>
@@ -3840,7 +3840,7 @@
         <w:t>Russia is not allowing humanitarian organizations to operate</w:t>
       </w:r>
     </w:p>
-    <w:p>
+    <w:p xmlns:wp14="http://schemas.microsoft.com/office/word/2010/wordml" wp14:textId="77777777">
       <w:pPr>
         <w:autoSpaceDE w:val="0"/>
         <w:autoSpaceDN w:val="0"/>
@@ -3874,7 +3874,7 @@
         <w:t xml:space="preserve"> in Ingushetia and is virtually blocking any direct assistance</w:t>
       </w:r>
     </w:p>
-    <w:p>
+    <w:p xmlns:wp14="http://schemas.microsoft.com/office/word/2010/wordml" wp14:textId="77777777">
       <w:pPr>
         <w:autoSpaceDE w:val="0"/>
         <w:autoSpaceDN w:val="0"/>
@@ -3908,7 +3908,7 @@
         <w:t xml:space="preserve"> needy persons inside Chechnya.</w:t>
       </w:r>
     </w:p>
-    <w:p>
+    <w:p xmlns:wp14="http://schemas.microsoft.com/office/word/2010/wordml" wp14:textId="77777777">
       <w:pPr>
         <w:autoSpaceDE w:val="0"/>
         <w:autoSpaceDN w:val="0"/>
@@ -3931,7 +3931,7 @@
         <w:t>Refugee children in Ingushetia are not attending school and medical</w:t>
       </w:r>
     </w:p>
-    <w:p>
+    <w:p xmlns:wp14="http://schemas.microsoft.com/office/word/2010/wordml" wp14:textId="77777777">
       <w:pPr>
         <w:autoSpaceDE w:val="0"/>
         <w:autoSpaceDN w:val="0"/>
@@ -3965,7 +3965,7 @@
         <w:t xml:space="preserve"> often go unmet.</w:t>
       </w:r>
     </w:p>
-    <w:p>
+    <w:p xmlns:wp14="http://schemas.microsoft.com/office/word/2010/wordml" wp14:textId="77777777">
       <w:pPr>
         <w:autoSpaceDE w:val="0"/>
         <w:autoSpaceDN w:val="0"/>
@@ -3988,7 +3988,7 @@
         <w:t>The contrast with the international response to last year’s</w:t>
       </w:r>
     </w:p>
-    <w:p>
+    <w:p xmlns:wp14="http://schemas.microsoft.com/office/word/2010/wordml" wp14:textId="77777777">
       <w:pPr>
         <w:autoSpaceDE w:val="0"/>
         <w:autoSpaceDN w:val="0"/>
@@ -4011,7 +4011,7 @@
         <w:t>Kosovo crisis is striking, although the security concerns and Russian</w:t>
       </w:r>
     </w:p>
-    <w:p>
+    <w:p xmlns:wp14="http://schemas.microsoft.com/office/word/2010/wordml" wp14:textId="77777777">
       <w:pPr>
         <w:autoSpaceDE w:val="0"/>
         <w:autoSpaceDN w:val="0"/>
@@ -4045,7 +4045,7 @@
         <w:t xml:space="preserve"> are certainly relevant factors.</w:t>
       </w:r>
     </w:p>
-    <w:p>
+    <w:p xmlns:wp14="http://schemas.microsoft.com/office/word/2010/wordml" wp14:textId="77777777">
       <w:pPr>
         <w:autoSpaceDE w:val="0"/>
         <w:autoSpaceDN w:val="0"/>
@@ -4068,7 +4068,7 @@
         <w:t>Russian authorities have repeatedly attempted to force refugees</w:t>
       </w:r>
     </w:p>
-    <w:p>
+    <w:p xmlns:wp14="http://schemas.microsoft.com/office/word/2010/wordml" wp14:textId="77777777">
       <w:pPr>
         <w:autoSpaceDE w:val="0"/>
         <w:autoSpaceDN w:val="0"/>
@@ -4102,7 +4102,7 @@
         <w:t xml:space="preserve"> return to Chechnya by denying them food in the camps or by</w:t>
       </w:r>
     </w:p>
-    <w:p>
+    <w:p xmlns:wp14="http://schemas.microsoft.com/office/word/2010/wordml" wp14:textId="77777777">
       <w:pPr>
         <w:autoSpaceDE w:val="0"/>
         <w:autoSpaceDN w:val="0"/>
@@ -4136,7 +4136,7 @@
         <w:t xml:space="preserve"> their train compartments back to Chechnya.</w:t>
       </w:r>
     </w:p>
-    <w:p>
+    <w:p xmlns:wp14="http://schemas.microsoft.com/office/word/2010/wordml" wp14:textId="77777777">
       <w:pPr>
         <w:autoSpaceDE w:val="0"/>
         <w:autoSpaceDN w:val="0"/>
@@ -4159,7 +4159,7 @@
         <w:t>Russia is attempting to relocate refugee populations to areas of</w:t>
       </w:r>
     </w:p>
-    <w:p>
+    <w:p xmlns:wp14="http://schemas.microsoft.com/office/word/2010/wordml" wp14:textId="77777777">
       <w:pPr>
         <w:autoSpaceDE w:val="0"/>
         <w:autoSpaceDN w:val="0"/>
@@ -4182,7 +4182,7 @@
         <w:t>Northern Chechnya under Russian control, which would place</w:t>
       </w:r>
     </w:p>
-    <w:p>
+    <w:p xmlns:wp14="http://schemas.microsoft.com/office/word/2010/wordml" wp14:textId="77777777">
       <w:pPr>
         <w:autoSpaceDE w:val="0"/>
         <w:autoSpaceDN w:val="0"/>
@@ -4216,7 +4216,7 @@
         <w:t xml:space="preserve"> beyond the direct reach of international humanitarian agencies</w:t>
       </w:r>
     </w:p>
-    <w:p>
+    <w:p xmlns:wp14="http://schemas.microsoft.com/office/word/2010/wordml" wp14:textId="77777777">
       <w:pPr>
         <w:autoSpaceDE w:val="0"/>
         <w:autoSpaceDN w:val="0"/>
@@ -4250,7 +4250,7 @@
         <w:t xml:space="preserve"> under more direct Russian control.</w:t>
       </w:r>
     </w:p>
-    <w:p>
+    <w:p xmlns:wp14="http://schemas.microsoft.com/office/word/2010/wordml" wp14:textId="77777777">
       <w:pPr>
         <w:autoSpaceDE w:val="0"/>
         <w:autoSpaceDN w:val="0"/>
@@ -4273,7 +4273,7 @@
         <w:t>The border between Chechnya and Ingushetia is regularly closed,</w:t>
       </w:r>
     </w:p>
-    <w:p>
+    <w:p xmlns:wp14="http://schemas.microsoft.com/office/word/2010/wordml" wp14:textId="77777777">
       <w:pPr>
         <w:autoSpaceDE w:val="0"/>
         <w:autoSpaceDN w:val="0"/>
@@ -4307,7 +4307,7 @@
         <w:t xml:space="preserve"> refugees from fleeing to safety and often splitting up</w:t>
       </w:r>
     </w:p>
-    <w:p>
+    <w:p xmlns:wp14="http://schemas.microsoft.com/office/word/2010/wordml" wp14:textId="77777777">
       <w:pPr>
         <w:autoSpaceDE w:val="0"/>
         <w:autoSpaceDN w:val="0"/>
@@ -4341,7 +4341,7 @@
         <w:t xml:space="preserve"> stranded on different sides of the border.</w:t>
       </w:r>
     </w:p>
-    <w:p>
+    <w:p xmlns:wp14="http://schemas.microsoft.com/office/word/2010/wordml" wp14:textId="77777777">
       <w:pPr>
         <w:autoSpaceDE w:val="0"/>
         <w:autoSpaceDN w:val="0"/>
@@ -4364,7 +4364,7 @@
         <w:t>Following the destruction of the capital, Grozny, and many other</w:t>
       </w:r>
     </w:p>
-    <w:p>
+    <w:p xmlns:wp14="http://schemas.microsoft.com/office/word/2010/wordml" wp14:textId="77777777">
       <w:pPr>
         <w:autoSpaceDE w:val="0"/>
         <w:autoSpaceDN w:val="0"/>
@@ -4398,7 +4398,7 @@
         <w:t xml:space="preserve"> and villages in Chechnya, and the widespread looting and</w:t>
       </w:r>
     </w:p>
-    <w:p>
+    <w:p xmlns:wp14="http://schemas.microsoft.com/office/word/2010/wordml" wp14:textId="77777777">
       <w:pPr>
         <w:autoSpaceDE w:val="0"/>
         <w:autoSpaceDN w:val="0"/>
@@ -4432,7 +4432,7 @@
         <w:t xml:space="preserve"> of homes, many refugees simply no longer have homes to</w:t>
       </w:r>
     </w:p>
-    <w:p>
+    <w:p xmlns:wp14="http://schemas.microsoft.com/office/word/2010/wordml" wp14:textId="77777777">
       <w:pPr>
         <w:autoSpaceDE w:val="0"/>
         <w:autoSpaceDN w:val="0"/>
@@ -4466,7 +4466,7 @@
         <w:t xml:space="preserve"> to. Everything they owned in this world has been destroyed.</w:t>
       </w:r>
     </w:p>
-    <w:p>
+    <w:p xmlns:wp14="http://schemas.microsoft.com/office/word/2010/wordml" wp14:textId="77777777">
       <w:pPr>
         <w:autoSpaceDE w:val="0"/>
         <w:autoSpaceDN w:val="0"/>
@@ -4489,7 +4489,7 @@
         <w:t>As in all conflicts where we work, Human Rights Watch documents</w:t>
       </w:r>
     </w:p>
-    <w:p>
+    <w:p xmlns:wp14="http://schemas.microsoft.com/office/word/2010/wordml" wp14:textId="77777777">
       <w:pPr>
         <w:autoSpaceDE w:val="0"/>
         <w:autoSpaceDN w:val="0"/>
@@ -4523,7 +4523,7 @@
         <w:t xml:space="preserve"> by all sides to the conflict in Chechnya. We have</w:t>
       </w:r>
     </w:p>
-    <w:p>
+    <w:p xmlns:wp14="http://schemas.microsoft.com/office/word/2010/wordml" wp14:textId="77777777">
       <w:pPr>
         <w:autoSpaceDE w:val="0"/>
         <w:autoSpaceDN w:val="0"/>
@@ -4557,7 +4557,7 @@
         <w:t xml:space="preserve"> evidence of serious abuses by Chechen fighters in the</w:t>
       </w:r>
     </w:p>
-    <w:p>
+    <w:p xmlns:wp14="http://schemas.microsoft.com/office/word/2010/wordml" wp14:textId="77777777">
       <w:pPr>
         <w:autoSpaceDE w:val="0"/>
         <w:autoSpaceDN w:val="0"/>
@@ -4591,7 +4591,7 @@
         <w:t>.</w:t>
       </w:r>
     </w:p>
-    <w:p>
+    <w:p xmlns:wp14="http://schemas.microsoft.com/office/word/2010/wordml" wp14:textId="77777777">
       <w:pPr>
         <w:autoSpaceDE w:val="0"/>
         <w:autoSpaceDN w:val="0"/>
@@ -4614,7 +4614,7 @@
         <w:t>Chechen fighters, particularly those among them who consider</w:t>
       </w:r>
     </w:p>
-    <w:p>
+    <w:p xmlns:wp14="http://schemas.microsoft.com/office/word/2010/wordml" wp14:textId="77777777">
       <w:pPr>
         <w:autoSpaceDE w:val="0"/>
         <w:autoSpaceDN w:val="0"/>
@@ -4648,7 +4648,7 @@
         <w:t xml:space="preserve"> Islamic fighters, have shown little regard for the safety</w:t>
       </w:r>
     </w:p>
-    <w:p>
+    <w:p xmlns:wp14="http://schemas.microsoft.com/office/word/2010/wordml" wp14:textId="77777777">
       <w:pPr>
         <w:autoSpaceDE w:val="0"/>
         <w:autoSpaceDN w:val="0"/>
@@ -4682,7 +4682,7 @@
         <w:t xml:space="preserve"> the civilian population, often placing their military positions in</w:t>
       </w:r>
     </w:p>
-    <w:p>
+    <w:p xmlns:wp14="http://schemas.microsoft.com/office/word/2010/wordml" wp14:textId="77777777">
       <w:pPr>
         <w:autoSpaceDE w:val="0"/>
         <w:autoSpaceDN w:val="0"/>
@@ -4716,7 +4716,7 @@
         <w:t xml:space="preserve"> populated areas and refusing to leave civilian areas even</w:t>
       </w:r>
     </w:p>
-    <w:p>
+    <w:p xmlns:wp14="http://schemas.microsoft.com/office/word/2010/wordml" wp14:textId="77777777">
       <w:pPr>
         <w:autoSpaceDE w:val="0"/>
         <w:autoSpaceDN w:val="0"/>
@@ -4750,7 +4750,7 @@
         <w:t xml:space="preserve"> asked to do so by the local population.</w:t>
       </w:r>
     </w:p>
-    <w:p>
+    <w:p xmlns:wp14="http://schemas.microsoft.com/office/word/2010/wordml" wp14:textId="77777777">
       <w:pPr>
         <w:autoSpaceDE w:val="0"/>
         <w:autoSpaceDN w:val="0"/>
@@ -4773,7 +4773,7 @@
         <w:t>Village elders who tried to stop Chechen fighters from entering</w:t>
       </w:r>
     </w:p>
-    <w:p>
+    <w:p xmlns:wp14="http://schemas.microsoft.com/office/word/2010/wordml" wp14:textId="77777777">
       <w:pPr>
         <w:autoSpaceDE w:val="0"/>
         <w:autoSpaceDN w:val="0"/>
@@ -4807,7 +4807,7 @@
         <w:t xml:space="preserve"> village have been shot or severely beaten on several occasions.</w:t>
       </w:r>
     </w:p>
-    <w:p>
+    <w:p xmlns:wp14="http://schemas.microsoft.com/office/word/2010/wordml" wp14:textId="77777777">
       <w:pPr>
         <w:autoSpaceDE w:val="0"/>
         <w:autoSpaceDN w:val="0"/>
@@ -4830,7 +4830,7 @@
         <w:t>In short, the Chechen fighters have added to their—to the civilian</w:t>
       </w:r>
     </w:p>
-    <w:p>
+    <w:p xmlns:wp14="http://schemas.microsoft.com/office/word/2010/wordml" wp14:textId="77777777">
       <w:pPr>
         <w:autoSpaceDE w:val="0"/>
         <w:autoSpaceDN w:val="0"/>
@@ -4864,7 +4864,7 @@
         <w:t xml:space="preserve"> count in Chechnya by not taking the necessary precautions</w:t>
       </w:r>
     </w:p>
-    <w:p>
+    <w:p xmlns:wp14="http://schemas.microsoft.com/office/word/2010/wordml" wp14:textId="77777777">
       <w:pPr>
         <w:autoSpaceDE w:val="0"/>
         <w:autoSpaceDN w:val="0"/>
@@ -4898,7 +4898,7 @@
         <w:t xml:space="preserve"> protect civilian life.</w:t>
       </w:r>
     </w:p>
-    <w:p>
+    <w:p xmlns:wp14="http://schemas.microsoft.com/office/word/2010/wordml" wp14:textId="77777777">
       <w:pPr>
         <w:autoSpaceDE w:val="0"/>
         <w:autoSpaceDN w:val="0"/>
@@ -4921,7 +4921,7 @@
         <w:t>Some Chechen fighters were also responsible for brutal abuses in</w:t>
       </w:r>
     </w:p>
-    <w:p>
+    <w:p xmlns:wp14="http://schemas.microsoft.com/office/word/2010/wordml" wp14:textId="77777777">
       <w:pPr>
         <w:autoSpaceDE w:val="0"/>
         <w:autoSpaceDN w:val="0"/>
@@ -4975,7 +4975,7 @@
         <w:t xml:space="preserve"> and hostage</w:t>
       </w:r>
     </w:p>
-    <w:p>
+    <w:p xmlns:wp14="http://schemas.microsoft.com/office/word/2010/wordml" wp14:textId="77777777">
       <w:pPr>
         <w:autoSpaceDE w:val="0"/>
         <w:autoSpaceDN w:val="0"/>
@@ -5009,7 +5009,7 @@
         <w:t>.</w:t>
       </w:r>
     </w:p>
-    <w:p>
+    <w:p xmlns:wp14="http://schemas.microsoft.com/office/word/2010/wordml" wp14:textId="77777777">
       <w:pPr>
         <w:autoSpaceDE w:val="0"/>
         <w:autoSpaceDN w:val="0"/>
@@ -5032,7 +5032,7 @@
         <w:t>And there is convincing evidence that Chechen fighters have executed</w:t>
       </w:r>
     </w:p>
-    <w:p>
+    <w:p xmlns:wp14="http://schemas.microsoft.com/office/word/2010/wordml" wp14:textId="77777777">
       <w:pPr>
         <w:autoSpaceDE w:val="0"/>
         <w:autoSpaceDN w:val="0"/>
@@ -5066,7 +5066,7 @@
         <w:t xml:space="preserve"> Russian soldiers in this conflict.</w:t>
       </w:r>
     </w:p>
-    <w:p>
+    <w:p xmlns:wp14="http://schemas.microsoft.com/office/word/2010/wordml" wp14:textId="77777777">
       <w:pPr>
         <w:autoSpaceDE w:val="0"/>
         <w:autoSpaceDN w:val="0"/>
@@ -5089,7 +5089,7 @@
         <w:t>But without minimizing the seriousness of abuses carried out by</w:t>
       </w:r>
     </w:p>
-    <w:p>
+    <w:p xmlns:wp14="http://schemas.microsoft.com/office/word/2010/wordml" wp14:textId="77777777">
       <w:pPr>
         <w:autoSpaceDE w:val="0"/>
         <w:autoSpaceDN w:val="0"/>
@@ -5112,7 +5112,7 @@
         <w:t>Chechen fighters, it is important to state that the primary reason</w:t>
       </w:r>
     </w:p>
-    <w:p>
+    <w:p xmlns:wp14="http://schemas.microsoft.com/office/word/2010/wordml" wp14:textId="77777777">
       <w:pPr>
         <w:autoSpaceDE w:val="0"/>
         <w:autoSpaceDN w:val="0"/>
@@ -5146,7 +5146,7 @@
         <w:t xml:space="preserve"> civilian suffering in Chechnya today is abuses committed</w:t>
       </w:r>
     </w:p>
-    <w:p>
+    <w:p xmlns:wp14="http://schemas.microsoft.com/office/word/2010/wordml" wp14:textId="77777777">
       <w:pPr>
         <w:autoSpaceDE w:val="0"/>
         <w:autoSpaceDN w:val="0"/>
@@ -5180,7 +5180,7 @@
         <w:t xml:space="preserve"> the civilian population by Russian forces.</w:t>
       </w:r>
     </w:p>
-    <w:p>
+    <w:p xmlns:wp14="http://schemas.microsoft.com/office/word/2010/wordml" wp14:textId="77777777">
       <w:pPr>
         <w:autoSpaceDE w:val="0"/>
         <w:autoSpaceDN w:val="0"/>
@@ -5204,7 +5204,7 @@
         <w:t>One of the most troubling aspects of the war is that the Russian</w:t>
       </w:r>
     </w:p>
-    <w:p>
+    <w:p xmlns:wp14="http://schemas.microsoft.com/office/word/2010/wordml" wp14:textId="77777777">
       <w:pPr>
         <w:autoSpaceDE w:val="0"/>
         <w:autoSpaceDN w:val="0"/>
@@ -5238,7 +5238,7 @@
         <w:t xml:space="preserve"> have failed to—to act to stop abuses perpetrated by</w:t>
       </w:r>
     </w:p>
-    <w:p>
+    <w:p xmlns:wp14="http://schemas.microsoft.com/office/word/2010/wordml" wp14:textId="77777777">
       <w:pPr>
         <w:autoSpaceDE w:val="0"/>
         <w:autoSpaceDN w:val="0"/>
@@ -5272,7 +5272,7 @@
         <w:t xml:space="preserve"> troops in Chechnya.</w:t>
       </w:r>
     </w:p>
-    <w:p>
+    <w:p xmlns:wp14="http://schemas.microsoft.com/office/word/2010/wordml" wp14:textId="77777777">
       <w:pPr>
         <w:autoSpaceDE w:val="0"/>
         <w:autoSpaceDN w:val="0"/>
@@ -5295,7 +5295,7 @@
         <w:t>There is simply no indication that the Russian authorities have</w:t>
       </w:r>
     </w:p>
-    <w:p>
+    <w:p xmlns:wp14="http://schemas.microsoft.com/office/word/2010/wordml" wp14:textId="77777777">
       <w:pPr>
         <w:autoSpaceDE w:val="0"/>
         <w:autoSpaceDN w:val="0"/>
@@ -5329,7 +5329,7 @@
         <w:t xml:space="preserve"> any steps to prevent these abuses, to investigate them when</w:t>
       </w:r>
     </w:p>
-    <w:p>
+    <w:p xmlns:wp14="http://schemas.microsoft.com/office/word/2010/wordml" wp14:textId="77777777">
       <w:pPr>
         <w:autoSpaceDE w:val="0"/>
         <w:autoSpaceDN w:val="0"/>
@@ -5363,7 +5363,7 @@
         <w:t xml:space="preserve"> do happen, and to punish those responsible.</w:t>
       </w:r>
     </w:p>
-    <w:p>
+    <w:p xmlns:wp14="http://schemas.microsoft.com/office/word/2010/wordml" wp14:textId="77777777">
       <w:pPr>
         <w:autoSpaceDE w:val="0"/>
         <w:autoSpaceDN w:val="0"/>
@@ -5386,7 +5386,7 @@
         <w:t>As a result, a climate of impunity is rapidly growing in</w:t>
       </w:r>
     </w:p>
-    <w:p>
+    <w:p xmlns:wp14="http://schemas.microsoft.com/office/word/2010/wordml" wp14:textId="77777777">
       <w:pPr>
         <w:autoSpaceDE w:val="0"/>
         <w:autoSpaceDN w:val="0"/>
@@ -5409,7 +5409,7 @@
         <w:t>Chechnya. Russian soldiers know that they can treat civilian—civilian—</w:t>
       </w:r>
     </w:p>
-    <w:p>
+    <w:p xmlns:wp14="http://schemas.microsoft.com/office/word/2010/wordml" wp14:textId="77777777">
       <w:pPr>
         <w:autoSpaceDE w:val="0"/>
         <w:autoSpaceDN w:val="0"/>
@@ -5432,7 +5432,7 @@
         <w:t>Chechen civilians however they like and they will not face</w:t>
       </w:r>
     </w:p>
-    <w:p>
+    <w:p xmlns:wp14="http://schemas.microsoft.com/office/word/2010/wordml" wp14:textId="77777777">
       <w:pPr>
         <w:autoSpaceDE w:val="0"/>
         <w:autoSpaceDN w:val="0"/>
@@ -5466,7 +5466,7 @@
         <w:t xml:space="preserve"> consequences.</w:t>
       </w:r>
     </w:p>
-    <w:p>
+    <w:p xmlns:wp14="http://schemas.microsoft.com/office/word/2010/wordml" wp14:textId="77777777">
       <w:pPr>
         <w:autoSpaceDE w:val="0"/>
         <w:autoSpaceDN w:val="0"/>
@@ -5489,7 +5489,7 @@
         <w:t>Nowhere is the failure of the military authorities to stop abuses</w:t>
       </w:r>
     </w:p>
-    <w:p>
+    <w:p xmlns:wp14="http://schemas.microsoft.com/office/word/2010/wordml" wp14:textId="77777777">
       <w:pPr>
         <w:autoSpaceDE w:val="0"/>
         <w:autoSpaceDN w:val="0"/>
@@ -5523,7 +5523,7 @@
         <w:t xml:space="preserve"> Chechnya more obvious than in the widespread looting which</w:t>
       </w:r>
     </w:p>
-    <w:p>
+    <w:p xmlns:wp14="http://schemas.microsoft.com/office/word/2010/wordml" wp14:textId="77777777">
       <w:pPr>
         <w:autoSpaceDE w:val="0"/>
         <w:autoSpaceDN w:val="0"/>
@@ -5557,7 +5557,7 @@
         <w:t xml:space="preserve"> taken place in Chechnya since the beginning of the war.</w:t>
       </w:r>
     </w:p>
-    <w:p>
+    <w:p xmlns:wp14="http://schemas.microsoft.com/office/word/2010/wordml" wp14:textId="77777777">
       <w:pPr>
         <w:autoSpaceDE w:val="0"/>
         <w:autoSpaceDN w:val="0"/>
@@ -5580,7 +5580,7 @@
         <w:t>Soldiers are systemically looting civilian homes, carting away the</w:t>
       </w:r>
     </w:p>
-    <w:p>
+    <w:p xmlns:wp14="http://schemas.microsoft.com/office/word/2010/wordml" wp14:textId="77777777">
       <w:pPr>
         <w:autoSpaceDE w:val="0"/>
         <w:autoSpaceDN w:val="0"/>
@@ -5614,7 +5614,7 @@
         <w:t xml:space="preserve"> goods on their military trucks and storing them at their barracks</w:t>
       </w:r>
     </w:p>
-    <w:p>
+    <w:p xmlns:wp14="http://schemas.microsoft.com/office/word/2010/wordml" wp14:textId="77777777">
       <w:pPr>
         <w:autoSpaceDE w:val="0"/>
         <w:autoSpaceDN w:val="0"/>
@@ -5648,7 +5648,7 @@
         <w:t xml:space="preserve"> plain daylight. The looting is visible to everyone, and it</w:t>
       </w:r>
     </w:p>
-    <w:p>
+    <w:p xmlns:wp14="http://schemas.microsoft.com/office/word/2010/wordml" wp14:textId="77777777">
       <w:pPr>
         <w:autoSpaceDE w:val="0"/>
         <w:autoSpaceDN w:val="0"/>
@@ -5682,7 +5682,7 @@
         <w:t xml:space="preserve"> occurring right under the noses of their commanders. Yet nothing</w:t>
       </w:r>
     </w:p>
-    <w:p>
+    <w:p xmlns:wp14="http://schemas.microsoft.com/office/word/2010/wordml" wp14:textId="77777777">
       <w:pPr>
         <w:autoSpaceDE w:val="0"/>
         <w:autoSpaceDN w:val="0"/>
@@ -5716,7 +5716,7 @@
         <w:t xml:space="preserve"> being done to stop this and other abuses.</w:t>
       </w:r>
     </w:p>
-    <w:p>
+    <w:p xmlns:wp14="http://schemas.microsoft.com/office/word/2010/wordml" wp14:textId="77777777">
       <w:pPr>
         <w:autoSpaceDE w:val="0"/>
         <w:autoSpaceDN w:val="0"/>
@@ -5739,7 +5739,7 @@
         <w:t>The absolute failure of the Russian military command to stop</w:t>
       </w:r>
     </w:p>
-    <w:p>
+    <w:p xmlns:wp14="http://schemas.microsoft.com/office/word/2010/wordml" wp14:textId="77777777">
       <w:pPr>
         <w:autoSpaceDE w:val="0"/>
         <w:autoSpaceDN w:val="0"/>
@@ -5773,7 +5773,7 @@
         <w:t xml:space="preserve"> crimes, particularly summary executions, in Chechnya makes</w:t>
       </w:r>
     </w:p>
-    <w:p>
+    <w:p xmlns:wp14="http://schemas.microsoft.com/office/word/2010/wordml" wp14:textId="77777777">
       <w:pPr>
         <w:autoSpaceDE w:val="0"/>
         <w:autoSpaceDN w:val="0"/>
@@ -5809,7 +5809,7 @@
         <w:t xml:space="preserve"> highly complicit in these abuses. Instead of acting to prevent</w:t>
       </w:r>
     </w:p>
-    <w:p>
+    <w:p xmlns:wp14="http://schemas.microsoft.com/office/word/2010/wordml" wp14:textId="77777777">
       <w:pPr>
         <w:autoSpaceDE w:val="0"/>
         <w:autoSpaceDN w:val="0"/>
@@ -5843,7 +5843,7 @@
         <w:t>, the Russian military has continued to issue blanket denials</w:t>
       </w:r>
     </w:p>
-    <w:p>
+    <w:p xmlns:wp14="http://schemas.microsoft.com/office/word/2010/wordml" wp14:textId="77777777">
       <w:pPr>
         <w:autoSpaceDE w:val="0"/>
         <w:autoSpaceDN w:val="0"/>
@@ -5877,7 +5877,7 @@
         <w:t xml:space="preserve"> abuses.</w:t>
       </w:r>
     </w:p>
-    <w:p>
+    <w:p xmlns:wp14="http://schemas.microsoft.com/office/word/2010/wordml" wp14:textId="77777777">
       <w:pPr>
         <w:autoSpaceDE w:val="0"/>
         <w:autoSpaceDN w:val="0"/>
@@ -5900,7 +5900,7 @@
         <w:t>In the face of the overwhelming mountain of evidence about</w:t>
       </w:r>
     </w:p>
-    <w:p>
+    <w:p xmlns:wp14="http://schemas.microsoft.com/office/word/2010/wordml" wp14:textId="77777777">
       <w:pPr>
         <w:autoSpaceDE w:val="0"/>
         <w:autoSpaceDN w:val="0"/>
@@ -5934,7 +5934,7 @@
         <w:t xml:space="preserve"> in Chechnya, these blanket denials are unacceptable.</w:t>
       </w:r>
     </w:p>
-    <w:p>
+    <w:p xmlns:wp14="http://schemas.microsoft.com/office/word/2010/wordml" wp14:textId="77777777">
       <w:pPr>
         <w:autoSpaceDE w:val="0"/>
         <w:autoSpaceDN w:val="0"/>
@@ -5957,7 +5957,7 @@
         <w:t>Mr. Chairman, equally worrying is a lack of a strong Western response</w:t>
       </w:r>
     </w:p>
-    <w:p>
+    <w:p xmlns:wp14="http://schemas.microsoft.com/office/word/2010/wordml" wp14:textId="77777777">
       <w:pPr>
         <w:autoSpaceDE w:val="0"/>
         <w:autoSpaceDN w:val="0"/>
@@ -5991,7 +5991,7 @@
         <w:t xml:space="preserve"> the abuses in Chechnya. Instead of using its relationship</w:t>
       </w:r>
     </w:p>
-    <w:p>
+    <w:p xmlns:wp14="http://schemas.microsoft.com/office/word/2010/wordml" wp14:textId="77777777">
       <w:pPr>
         <w:autoSpaceDE w:val="0"/>
         <w:autoSpaceDN w:val="0"/>
@@ -6025,7 +6025,7 @@
         <w:t xml:space="preserve"> Russia to bring an end to the abuses in Chechnya, the Clinton</w:t>
       </w:r>
     </w:p>
-    <w:p>
+    <w:p xmlns:wp14="http://schemas.microsoft.com/office/word/2010/wordml" wp14:textId="77777777">
       <w:pPr>
         <w:autoSpaceDE w:val="0"/>
         <w:autoSpaceDN w:val="0"/>
@@ -6048,7 +6048,7 @@
         <w:t>Administration has focused on cementing its relationship with Acting</w:t>
       </w:r>
     </w:p>
-    <w:p>
+    <w:p xmlns:wp14="http://schemas.microsoft.com/office/word/2010/wordml" wp14:textId="77777777">
       <w:pPr>
         <w:autoSpaceDE w:val="0"/>
         <w:autoSpaceDN w:val="0"/>
@@ -6071,7 +6071,7 @@
         <w:t>President Putin, the prime architect of the abusive campaign</w:t>
       </w:r>
     </w:p>
-    <w:p>
+    <w:p xmlns:wp14="http://schemas.microsoft.com/office/word/2010/wordml" wp14:textId="77777777">
       <w:pPr>
         <w:autoSpaceDE w:val="0"/>
         <w:autoSpaceDN w:val="0"/>
@@ -6105,7 +6105,7 @@
         <w:t xml:space="preserve"> Chechnya.</w:t>
       </w:r>
     </w:p>
-    <w:p>
+    <w:p xmlns:wp14="http://schemas.microsoft.com/office/word/2010/wordml" wp14:textId="77777777">
       <w:pPr>
         <w:autoSpaceDE w:val="0"/>
         <w:autoSpaceDN w:val="0"/>
@@ -6128,7 +6128,7 @@
         <w:t>Secretary of State Madeline Albright traveled to Moscow while</w:t>
       </w:r>
     </w:p>
-    <w:p>
+    <w:p xmlns:wp14="http://schemas.microsoft.com/office/word/2010/wordml" wp14:textId="77777777">
       <w:pPr>
         <w:autoSpaceDE w:val="0"/>
         <w:autoSpaceDN w:val="0"/>
@@ -6162,7 +6162,7 @@
         <w:t xml:space="preserve"> were raining down on Grozny, and chose to focus her remarks</w:t>
       </w:r>
     </w:p>
-    <w:p>
+    <w:p xmlns:wp14="http://schemas.microsoft.com/office/word/2010/wordml" wp14:textId="77777777">
       <w:pPr>
         <w:autoSpaceDE w:val="0"/>
         <w:autoSpaceDN w:val="0"/>
@@ -6196,7 +6196,7 @@
         <w:t xml:space="preserve"> Acting President Putin’s qualities as the new leader of</w:t>
       </w:r>
     </w:p>
-    <w:p>
+    <w:p xmlns:wp14="http://schemas.microsoft.com/office/word/2010/wordml" wp14:textId="77777777">
       <w:pPr>
         <w:autoSpaceDE w:val="0"/>
         <w:autoSpaceDN w:val="0"/>
@@ -6219,7 +6219,7 @@
         <w:t>Russia, rather than on the brutal war in Chechnya.</w:t>
       </w:r>
     </w:p>
-    <w:p>
+    <w:p xmlns:wp14="http://schemas.microsoft.com/office/word/2010/wordml" wp14:textId="77777777">
       <w:pPr>
         <w:autoSpaceDE w:val="0"/>
         <w:autoSpaceDN w:val="0"/>
@@ -6242,7 +6242,7 @@
         <w:t>U.S. officials continue to understate the level of atrocities in</w:t>
       </w:r>
     </w:p>
-    <w:p>
+    <w:p xmlns:wp14="http://schemas.microsoft.com/office/word/2010/wordml" wp14:textId="77777777">
       <w:pPr>
         <w:autoSpaceDE w:val="0"/>
         <w:autoSpaceDN w:val="0"/>
@@ -6265,7 +6265,7 @@
         <w:t>Chechnya, talking about abuses in the war rather than calling</w:t>
       </w:r>
     </w:p>
-    <w:p>
+    <w:p xmlns:wp14="http://schemas.microsoft.com/office/word/2010/wordml" wp14:textId="77777777">
       <w:pPr>
         <w:autoSpaceDE w:val="0"/>
         <w:autoSpaceDN w:val="0"/>
@@ -6299,7 +6299,7 @@
         <w:t xml:space="preserve"> abuses by their proper name, war crimes.</w:t>
       </w:r>
     </w:p>
-    <w:p>
+    <w:p xmlns:wp14="http://schemas.microsoft.com/office/word/2010/wordml" wp14:textId="77777777">
       <w:pPr>
         <w:autoSpaceDE w:val="0"/>
         <w:autoSpaceDN w:val="0"/>
@@ -6322,7 +6322,7 @@
         <w:t>The administration is understating the amount of influence and</w:t>
       </w:r>
     </w:p>
-    <w:p>
+    <w:p xmlns:wp14="http://schemas.microsoft.com/office/word/2010/wordml" wp14:textId="77777777">
       <w:pPr>
         <w:autoSpaceDE w:val="0"/>
         <w:autoSpaceDN w:val="0"/>
@@ -6356,7 +6356,7 @@
         <w:t xml:space="preserve"> it has over Moscow, because the administration wants to</w:t>
       </w:r>
     </w:p>
-    <w:p>
+    <w:p xmlns:wp14="http://schemas.microsoft.com/office/word/2010/wordml" wp14:textId="77777777">
       <w:pPr>
         <w:autoSpaceDE w:val="0"/>
         <w:autoSpaceDN w:val="0"/>
@@ -6390,7 +6390,7 @@
         <w:t xml:space="preserve"> with business as usual and mend its ties with Moscow in</w:t>
       </w:r>
     </w:p>
-    <w:p>
+    <w:p xmlns:wp14="http://schemas.microsoft.com/office/word/2010/wordml" wp14:textId="77777777">
       <w:pPr>
         <w:autoSpaceDE w:val="0"/>
         <w:autoSpaceDN w:val="0"/>
@@ -6424,7 +6424,7 @@
         <w:t xml:space="preserve"> wake of the NATO bombing campaign in the former Yugoslavia.</w:t>
       </w:r>
     </w:p>
-    <w:p>
+    <w:p xmlns:wp14="http://schemas.microsoft.com/office/word/2010/wordml" wp14:textId="77777777">
       <w:pPr>
         <w:autoSpaceDE w:val="0"/>
         <w:autoSpaceDN w:val="0"/>
@@ -6447,7 +6447,7 @@
         <w:t>To date, the international community has given the Russian government</w:t>
       </w:r>
     </w:p>
-    <w:p>
+    <w:p xmlns:wp14="http://schemas.microsoft.com/office/word/2010/wordml" wp14:textId="77777777">
       <w:pPr>
         <w:autoSpaceDE w:val="0"/>
         <w:autoSpaceDN w:val="0"/>
@@ -6481,7 +6481,7 @@
         <w:t xml:space="preserve"> reason to fear any repercussions for its actions in</w:t>
       </w:r>
     </w:p>
-    <w:p>
+    <w:p xmlns:wp14="http://schemas.microsoft.com/office/word/2010/wordml" wp14:textId="77777777">
       <w:pPr>
         <w:autoSpaceDE w:val="0"/>
         <w:autoSpaceDN w:val="0"/>
@@ -6504,7 +6504,7 @@
         <w:t>Chechnya.</w:t>
       </w:r>
     </w:p>
-    <w:p>
+    <w:p xmlns:wp14="http://schemas.microsoft.com/office/word/2010/wordml" wp14:textId="77777777">
       <w:pPr>
         <w:autoSpaceDE w:val="0"/>
         <w:autoSpaceDN w:val="0"/>
@@ -6527,7 +6527,7 @@
         <w:t>The United States and its Western allies could be doing a lot</w:t>
       </w:r>
     </w:p>
-    <w:p>
+    <w:p xmlns:wp14="http://schemas.microsoft.com/office/word/2010/wordml" wp14:textId="77777777">
       <w:pPr>
         <w:autoSpaceDE w:val="0"/>
         <w:autoSpaceDN w:val="0"/>
@@ -6561,7 +6561,7 @@
         <w:t xml:space="preserve"> to stop the brutal abuses in Chechnya.</w:t>
       </w:r>
     </w:p>
-    <w:p>
+    <w:p xmlns:wp14="http://schemas.microsoft.com/office/word/2010/wordml" wp14:textId="77777777">
       <w:pPr>
         <w:autoSpaceDE w:val="0"/>
         <w:autoSpaceDN w:val="0"/>
@@ -6584,7 +6584,7 @@
         <w:t>Starting Friday at the trilateral EU-U.S.-Russia meeting in Lisbon,</w:t>
       </w:r>
     </w:p>
-    <w:p>
+    <w:p xmlns:wp14="http://schemas.microsoft.com/office/word/2010/wordml" wp14:textId="77777777">
       <w:pPr>
         <w:autoSpaceDE w:val="0"/>
         <w:autoSpaceDN w:val="0"/>
@@ -6618,7 +6618,7 @@
         <w:t xml:space="preserve"> must call the abuses in Chechnya by their proper name,</w:t>
       </w:r>
     </w:p>
-    <w:p>
+    <w:p xmlns:wp14="http://schemas.microsoft.com/office/word/2010/wordml" wp14:textId="77777777">
       <w:pPr>
         <w:autoSpaceDE w:val="0"/>
         <w:autoSpaceDN w:val="0"/>
@@ -6652,7 +6652,7 @@
         <w:t xml:space="preserve"> crimes, and must insist that there will be no ‘‘business as</w:t>
       </w:r>
     </w:p>
-    <w:p>
+    <w:p xmlns:wp14="http://schemas.microsoft.com/office/word/2010/wordml" wp14:textId="77777777">
       <w:pPr>
         <w:autoSpaceDE w:val="0"/>
         <w:autoSpaceDN w:val="0"/>
@@ -6686,7 +6686,7 @@
         <w:t>’’ with Russia while these violations continue.</w:t>
       </w:r>
     </w:p>
-    <w:p>
+    <w:p xmlns:wp14="http://schemas.microsoft.com/office/word/2010/wordml" wp14:textId="77777777">
       <w:pPr>
         <w:autoSpaceDE w:val="0"/>
         <w:autoSpaceDN w:val="0"/>
@@ -6709,7 +6709,7 @@
         <w:t>The West must insist on accountability for the crimes committed</w:t>
       </w:r>
     </w:p>
-    <w:p>
+    <w:p xmlns:wp14="http://schemas.microsoft.com/office/word/2010/wordml" wp14:textId="77777777">
       <w:pPr>
         <w:autoSpaceDE w:val="0"/>
         <w:autoSpaceDN w:val="0"/>
@@ -6743,7 +6743,7 @@
         <w:t xml:space="preserve"> Chechnya, and an end to the rapidly growing climate of impunity</w:t>
       </w:r>
     </w:p>
-    <w:p>
+    <w:p xmlns:wp14="http://schemas.microsoft.com/office/word/2010/wordml" wp14:textId="77777777">
       <w:pPr>
         <w:autoSpaceDE w:val="0"/>
         <w:autoSpaceDN w:val="0"/>
@@ -6777,7 +6777,7 @@
         <w:t xml:space="preserve"> in Chechnya.</w:t>
       </w:r>
     </w:p>
-    <w:p>
+    <w:p xmlns:wp14="http://schemas.microsoft.com/office/word/2010/wordml" wp14:textId="77777777">
       <w:pPr>
         <w:autoSpaceDE w:val="0"/>
         <w:autoSpaceDN w:val="0"/>
@@ -6800,7 +6800,7 @@
         <w:t>An immediate international monitoring presence should be established</w:t>
       </w:r>
     </w:p>
-    <w:p>
+    <w:p xmlns:wp14="http://schemas.microsoft.com/office/word/2010/wordml" wp14:textId="77777777">
       <w:pPr>
         <w:autoSpaceDE w:val="0"/>
         <w:autoSpaceDN w:val="0"/>
@@ -6834,7 +6834,7 @@
         <w:t xml:space="preserve"> document war crimes and other abuses in Chechnya and</w:t>
       </w:r>
     </w:p>
-    <w:p>
+    <w:p xmlns:wp14="http://schemas.microsoft.com/office/word/2010/wordml" wp14:textId="77777777">
       <w:pPr>
         <w:autoSpaceDE w:val="0"/>
         <w:autoSpaceDN w:val="0"/>
@@ -6869,7 +6869,7 @@
         <w:t xml:space="preserve"> provide the international community with accurate and reliable</w:t>
       </w:r>
     </w:p>
-    <w:p>
+    <w:p xmlns:wp14="http://schemas.microsoft.com/office/word/2010/wordml" wp14:textId="77777777">
       <w:pPr>
         <w:autoSpaceDE w:val="0"/>
         <w:autoSpaceDN w:val="0"/>
@@ -6903,7 +6903,7 @@
         <w:t xml:space="preserve"> about abuses in Chechnya.</w:t>
       </w:r>
     </w:p>
-    <w:p>
+    <w:p xmlns:wp14="http://schemas.microsoft.com/office/word/2010/wordml" wp14:textId="77777777">
       <w:pPr>
         <w:autoSpaceDE w:val="0"/>
         <w:autoSpaceDN w:val="0"/>
@@ -6926,7 +6926,7 @@
         <w:t>The U.S. should push the World Bank and the IMF to explicitly</w:t>
       </w:r>
     </w:p>
-    <w:p>
+    <w:p xmlns:wp14="http://schemas.microsoft.com/office/word/2010/wordml" wp14:textId="77777777">
       <w:pPr>
         <w:autoSpaceDE w:val="0"/>
         <w:autoSpaceDN w:val="0"/>
@@ -6960,7 +6960,7 @@
         <w:t xml:space="preserve"> pending loan payments until the Russian Federation takes</w:t>
       </w:r>
     </w:p>
-    <w:p>
+    <w:p xmlns:wp14="http://schemas.microsoft.com/office/word/2010/wordml" wp14:textId="77777777">
       <w:pPr>
         <w:autoSpaceDE w:val="0"/>
         <w:autoSpaceDN w:val="0"/>
@@ -6994,7 +6994,7 @@
         <w:t xml:space="preserve"> to rein in its troops, beginning a—and begin a meaningful</w:t>
       </w:r>
     </w:p>
-    <w:p>
+    <w:p xmlns:wp14="http://schemas.microsoft.com/office/word/2010/wordml" wp14:textId="77777777">
       <w:pPr>
         <w:autoSpaceDE w:val="0"/>
         <w:autoSpaceDN w:val="0"/>
@@ -7028,7 +7028,7 @@
         <w:t xml:space="preserve"> of accountability for abuses, and fully cooperates with the</w:t>
       </w:r>
     </w:p>
-    <w:p>
+    <w:p xmlns:wp14="http://schemas.microsoft.com/office/word/2010/wordml" wp14:textId="77777777">
       <w:pPr>
         <w:autoSpaceDE w:val="0"/>
         <w:autoSpaceDN w:val="0"/>
@@ -7080,7 +7080,7 @@
         <w:t>Caucasus.</w:t>
       </w:r>
     </w:p>
-    <w:p>
+    <w:p xmlns:wp14="http://schemas.microsoft.com/office/word/2010/wordml" wp14:textId="77777777">
       <w:pPr>
         <w:autoSpaceDE w:val="0"/>
         <w:autoSpaceDN w:val="0"/>
@@ -7103,7 +7103,7 @@
         <w:t>The IMF and the World Bank should not be financing a government</w:t>
       </w:r>
     </w:p>
-    <w:p>
+    <w:p xmlns:wp14="http://schemas.microsoft.com/office/word/2010/wordml" wp14:textId="77777777">
       <w:pPr>
         <w:autoSpaceDE w:val="0"/>
         <w:autoSpaceDN w:val="0"/>
@@ -7137,7 +7137,7 @@
         <w:t xml:space="preserve"> on a policy that is so destructive and contrary to their</w:t>
       </w:r>
     </w:p>
-    <w:p>
+    <w:p xmlns:wp14="http://schemas.microsoft.com/office/word/2010/wordml" wp14:textId="77777777">
       <w:pPr>
         <w:autoSpaceDE w:val="0"/>
         <w:autoSpaceDN w:val="0"/>
@@ -7189,7 +7189,7 @@
         <w:t>Chechnya.</w:t>
       </w:r>
     </w:p>
-    <w:p>
+    <w:p xmlns:wp14="http://schemas.microsoft.com/office/word/2010/wordml" wp14:textId="77777777">
       <w:pPr>
         <w:autoSpaceDE w:val="0"/>
         <w:autoSpaceDN w:val="0"/>
@@ -7212,7 +7212,7 @@
         <w:t>The U.S. should encourage its European allies to bring a case to</w:t>
       </w:r>
     </w:p>
-    <w:p>
+    <w:p xmlns:wp14="http://schemas.microsoft.com/office/word/2010/wordml" wp14:textId="77777777">
       <w:pPr>
         <w:autoSpaceDE w:val="0"/>
         <w:autoSpaceDN w:val="0"/>
@@ -7246,7 +7246,7 @@
         <w:t xml:space="preserve"> European Court of Human Rights, charging Russia with the</w:t>
       </w:r>
     </w:p>
-    <w:p>
+    <w:p xmlns:wp14="http://schemas.microsoft.com/office/word/2010/wordml" wp14:textId="77777777">
       <w:pPr>
         <w:autoSpaceDE w:val="0"/>
         <w:autoSpaceDN w:val="0"/>
@@ -7280,7 +7280,7 @@
         <w:t xml:space="preserve"> violations of its International Treaty obligations in the conduct</w:t>
       </w:r>
     </w:p>
-    <w:p>
+    <w:p xmlns:wp14="http://schemas.microsoft.com/office/word/2010/wordml" wp14:textId="77777777">
       <w:pPr>
         <w:autoSpaceDE w:val="0"/>
         <w:autoSpaceDN w:val="0"/>
@@ -7314,7 +7314,7 @@
         <w:t xml:space="preserve"> the Chechen war.</w:t>
       </w:r>
     </w:p>
-    <w:p>
+    <w:p xmlns:wp14="http://schemas.microsoft.com/office/word/2010/wordml" wp14:textId="77777777">
       <w:pPr>
         <w:autoSpaceDE w:val="0"/>
         <w:autoSpaceDN w:val="0"/>
@@ -7337,7 +7337,7 @@
         <w:t>The conduct of the Chechen war and the creation of a Commission</w:t>
       </w:r>
     </w:p>
-    <w:p>
+    <w:p xmlns:wp14="http://schemas.microsoft.com/office/word/2010/wordml" wp14:textId="77777777">
       <w:pPr>
         <w:autoSpaceDE w:val="0"/>
         <w:autoSpaceDN w:val="0"/>
@@ -7371,7 +7371,7 @@
         <w:t xml:space="preserve"> Inquiry should be a prominent item for discussion at the upcoming</w:t>
       </w:r>
     </w:p>
-    <w:p>
+    <w:p xmlns:wp14="http://schemas.microsoft.com/office/word/2010/wordml" wp14:textId="77777777">
       <w:pPr>
         <w:autoSpaceDE w:val="0"/>
         <w:autoSpaceDN w:val="0"/>
@@ -7394,7 +7394,7 @@
         <w:t>U.N. Human Rights Commission meeting, and the U.S.</w:t>
       </w:r>
     </w:p>
-    <w:p>
+    <w:p xmlns:wp14="http://schemas.microsoft.com/office/word/2010/wordml" wp14:textId="77777777">
       <w:pPr>
         <w:autoSpaceDE w:val="0"/>
         <w:autoSpaceDN w:val="0"/>
@@ -7428,7 +7428,7 @@
         <w:t>must insist on a discussion of the Chechen conflict at the</w:t>
       </w:r>
     </w:p>
-    <w:p>
+    <w:p xmlns:wp14="http://schemas.microsoft.com/office/word/2010/wordml" wp14:textId="77777777">
       <w:pPr>
         <w:autoSpaceDE w:val="0"/>
         <w:autoSpaceDN w:val="0"/>
@@ -7451,7 +7451,7 @@
         <w:t>U.N. Security Council, because the conflict in Chechnya has major</w:t>
       </w:r>
     </w:p>
-    <w:p>
+    <w:p xmlns:wp14="http://schemas.microsoft.com/office/word/2010/wordml" wp14:textId="77777777">
       <w:pPr>
         <w:autoSpaceDE w:val="0"/>
         <w:autoSpaceDN w:val="0"/>
@@ -7485,7 +7485,7 @@
         <w:t xml:space="preserve"> for international peace and security.</w:t>
       </w:r>
     </w:p>
-    <w:p>
+    <w:p xmlns:wp14="http://schemas.microsoft.com/office/word/2010/wordml" wp14:textId="77777777">
       <w:pPr>
         <w:autoSpaceDE w:val="0"/>
         <w:autoSpaceDN w:val="0"/>
@@ -7508,7 +7508,7 @@
         <w:t>Mr. Chairman, please allow me to end my testimony with an expression</w:t>
       </w:r>
     </w:p>
-    <w:p>
+    <w:p xmlns:wp14="http://schemas.microsoft.com/office/word/2010/wordml" wp14:textId="77777777">
       <w:pPr>
         <w:autoSpaceDE w:val="0"/>
         <w:autoSpaceDN w:val="0"/>
@@ -7542,7 +7542,7 @@
         <w:t xml:space="preserve"> thanks and a plea. I will be returning to Ingushetia</w:t>
       </w:r>
     </w:p>
-    <w:p>
+    <w:p xmlns:wp14="http://schemas.microsoft.com/office/word/2010/wordml" wp14:textId="77777777">
       <w:pPr>
         <w:autoSpaceDE w:val="0"/>
         <w:autoSpaceDN w:val="0"/>
@@ -7576,7 +7576,7 @@
         <w:t>. And I want to bring a message of hope to the victims of this</w:t>
       </w:r>
     </w:p>
-    <w:p>
+    <w:p xmlns:wp14="http://schemas.microsoft.com/office/word/2010/wordml" wp14:textId="77777777">
       <w:pPr>
         <w:autoSpaceDE w:val="0"/>
         <w:autoSpaceDN w:val="0"/>
@@ -7610,7 +7610,7 @@
         <w:t>, the Chechen civilians who had nothing to do with why this</w:t>
       </w:r>
     </w:p>
-    <w:p>
+    <w:p xmlns:wp14="http://schemas.microsoft.com/office/word/2010/wordml" wp14:textId="77777777">
       <w:pPr>
         <w:autoSpaceDE w:val="0"/>
         <w:autoSpaceDN w:val="0"/>
@@ -7644,7 +7644,7 @@
         <w:t xml:space="preserve"> started, yet who are suffering the greatest.</w:t>
       </w:r>
     </w:p>
-    <w:p>
+    <w:p xmlns:wp14="http://schemas.microsoft.com/office/word/2010/wordml" wp14:textId="77777777">
       <w:pPr>
         <w:autoSpaceDE w:val="0"/>
         <w:autoSpaceDN w:val="0"/>
@@ -7667,7 +7667,7 @@
         <w:t>I want to be able to tell them that the West cares about their</w:t>
       </w:r>
     </w:p>
-    <w:p>
+    <w:p xmlns:wp14="http://schemas.microsoft.com/office/word/2010/wordml" wp14:textId="77777777">
       <w:pPr>
         <w:autoSpaceDE w:val="0"/>
         <w:autoSpaceDN w:val="0"/>
@@ -7701,7 +7701,7 @@
         <w:t>, and that they have not been forgotten.</w:t>
       </w:r>
     </w:p>
-    <w:p>
+    <w:p xmlns:wp14="http://schemas.microsoft.com/office/word/2010/wordml" wp14:textId="77777777">
       <w:pPr>
         <w:autoSpaceDE w:val="0"/>
         <w:autoSpaceDN w:val="0"/>
@@ -7724,7 +7724,7 @@
         <w:t>I will take copies of the Senate resolution adopted last week.</w:t>
       </w:r>
     </w:p>
-    <w:p>
+    <w:p xmlns:wp14="http://schemas.microsoft.com/office/word/2010/wordml" wp14:textId="77777777">
       <w:pPr>
         <w:autoSpaceDE w:val="0"/>
         <w:autoSpaceDN w:val="0"/>
@@ -7747,7 +7747,7 @@
         <w:t>Thank you for that expression of concern. But my plea is that your</w:t>
       </w:r>
     </w:p>
-    <w:p>
+    <w:p xmlns:wp14="http://schemas.microsoft.com/office/word/2010/wordml" wp14:textId="77777777">
       <w:pPr>
         <w:autoSpaceDE w:val="0"/>
         <w:autoSpaceDN w:val="0"/>
@@ -7781,7 +7781,7 @@
         <w:t xml:space="preserve"> not begin and end there, but that you exercise sustained</w:t>
       </w:r>
     </w:p>
-    <w:p>
+    <w:p xmlns:wp14="http://schemas.microsoft.com/office/word/2010/wordml" wp14:textId="77777777">
       <w:pPr>
         <w:autoSpaceDE w:val="0"/>
         <w:autoSpaceDN w:val="0"/>
@@ -7815,7 +7815,7 @@
         <w:t xml:space="preserve"> towards establishing U.S. policy towards Russia</w:t>
       </w:r>
     </w:p>
-    <w:p>
+    <w:p xmlns:wp14="http://schemas.microsoft.com/office/word/2010/wordml" wp14:textId="77777777">
       <w:pPr>
         <w:autoSpaceDE w:val="0"/>
         <w:autoSpaceDN w:val="0"/>
@@ -7867,7 +7867,7 @@
         <w:t>Thank you.</w:t>
       </w:r>
     </w:p>
-    <w:p>
+    <w:p xmlns:wp14="http://schemas.microsoft.com/office/word/2010/wordml" wp14:textId="77777777">
       <w:pPr>
         <w:autoSpaceDE w:val="0"/>
         <w:autoSpaceDN w:val="0"/>
@@ -7890,7 +7890,7 @@
         <w:t>Well, I am not as familiar with specific actions</w:t>
       </w:r>
     </w:p>
-    <w:p>
+    <w:p xmlns:wp14="http://schemas.microsoft.com/office/word/2010/wordml" wp14:textId="77777777">
       <w:pPr>
         <w:autoSpaceDE w:val="0"/>
         <w:autoSpaceDN w:val="0"/>
@@ -7944,7 +7944,7 @@
         <w:t>, but I</w:t>
       </w:r>
     </w:p>
-    <w:p>
+    <w:p xmlns:wp14="http://schemas.microsoft.com/office/word/2010/wordml" wp14:textId="77777777">
       <w:pPr>
         <w:autoSpaceDE w:val="0"/>
         <w:autoSpaceDN w:val="0"/>
@@ -7978,7 +7978,7 @@
         <w:t xml:space="preserve"> think that in terms of the more general abuses in Chechnya the</w:t>
       </w:r>
     </w:p>
-    <w:p>
+    <w:p xmlns:wp14="http://schemas.microsoft.com/office/word/2010/wordml" wp14:textId="77777777">
       <w:pPr>
         <w:autoSpaceDE w:val="0"/>
         <w:autoSpaceDN w:val="0"/>
@@ -8012,7 +8012,7 @@
         <w:t xml:space="preserve"> should know that the Russian media pays a lot of</w:t>
       </w:r>
     </w:p>
-    <w:p>
+    <w:p xmlns:wp14="http://schemas.microsoft.com/office/word/2010/wordml" wp14:textId="77777777">
       <w:pPr>
         <w:autoSpaceDE w:val="0"/>
         <w:autoSpaceDN w:val="0"/>
@@ -8046,7 +8046,7 @@
         <w:t xml:space="preserve"> to what the U.S. says, and when Ms. Albright was in</w:t>
       </w:r>
     </w:p>
-    <w:p>
+    <w:p xmlns:wp14="http://schemas.microsoft.com/office/word/2010/wordml" wp14:textId="77777777">
       <w:pPr>
         <w:autoSpaceDE w:val="0"/>
         <w:autoSpaceDN w:val="0"/>
@@ -8069,7 +8069,7 @@
         <w:t>Moscow, and when Clinton spoke out here about the abuses in</w:t>
       </w:r>
     </w:p>
-    <w:p>
+    <w:p xmlns:wp14="http://schemas.microsoft.com/office/word/2010/wordml" wp14:textId="77777777">
       <w:pPr>
         <w:autoSpaceDE w:val="0"/>
         <w:autoSpaceDN w:val="0"/>
@@ -8092,7 +8092,7 @@
         <w:t>Chechnya, about their general relationship with the Russian government,</w:t>
       </w:r>
     </w:p>
-    <w:p>
+    <w:p xmlns:wp14="http://schemas.microsoft.com/office/word/2010/wordml" wp14:textId="77777777">
       <w:pPr>
         <w:autoSpaceDE w:val="0"/>
         <w:autoSpaceDN w:val="0"/>
@@ -8126,7 +8126,7 @@
         <w:t xml:space="preserve"> would certainly seem as an endorsement for the Russian</w:t>
       </w:r>
     </w:p>
-    <w:p>
+    <w:p xmlns:wp14="http://schemas.microsoft.com/office/word/2010/wordml" wp14:textId="77777777">
       <w:pPr>
         <w:autoSpaceDE w:val="0"/>
         <w:autoSpaceDN w:val="0"/>
@@ -8160,7 +8160,7 @@
         <w:t>, or for Mr. Putin in particular.</w:t>
       </w:r>
     </w:p>
-    <w:p>
+    <w:p xmlns:wp14="http://schemas.microsoft.com/office/word/2010/wordml" wp14:textId="77777777">
       <w:pPr>
         <w:autoSpaceDE w:val="0"/>
         <w:autoSpaceDN w:val="0"/>
@@ -8183,7 +8183,7 @@
         <w:t>The administration has to be careful about what it says, because</w:t>
       </w:r>
     </w:p>
-    <w:p>
+    <w:p xmlns:wp14="http://schemas.microsoft.com/office/word/2010/wordml" wp14:textId="77777777">
       <w:pPr>
         <w:autoSpaceDE w:val="0"/>
         <w:autoSpaceDN w:val="0"/>
@@ -8217,7 +8217,7 @@
         <w:t xml:space="preserve"> their comments get interpreted as support, not just for</w:t>
       </w:r>
     </w:p>
-    <w:p>
+    <w:p xmlns:wp14="http://schemas.microsoft.com/office/word/2010/wordml" wp14:textId="77777777">
       <w:pPr>
         <w:autoSpaceDE w:val="0"/>
         <w:autoSpaceDN w:val="0"/>
@@ -8240,7 +8240,7 @@
         <w:t>Mr. Putin, but also for this war in Chechnya, and the fact that they</w:t>
       </w:r>
     </w:p>
-    <w:p>
+    <w:p xmlns:wp14="http://schemas.microsoft.com/office/word/2010/wordml" wp14:textId="77777777">
       <w:pPr>
         <w:autoSpaceDE w:val="0"/>
         <w:autoSpaceDN w:val="0"/>
@@ -8292,7 +8292,7 @@
         <w:t>on.</w:t>
       </w:r>
     </w:p>
-    <w:p>
+    <w:p xmlns:wp14="http://schemas.microsoft.com/office/word/2010/wordml" wp14:textId="77777777">
       <w:pPr>
         <w:autoSpaceDE w:val="0"/>
         <w:autoSpaceDN w:val="0"/>
@@ -8315,7 +8315,7 @@
         <w:t>That is an easy question. No, I do not think</w:t>
       </w:r>
     </w:p>
-    <w:p>
+    <w:p xmlns:wp14="http://schemas.microsoft.com/office/word/2010/wordml" wp14:textId="77777777">
       <w:pPr>
         <w:autoSpaceDE w:val="0"/>
         <w:autoSpaceDN w:val="0"/>
@@ -8349,7 +8349,7 @@
         <w:t xml:space="preserve"> have. They mince their words oftentimes when they talk about</w:t>
       </w:r>
     </w:p>
-    <w:p>
+    <w:p xmlns:wp14="http://schemas.microsoft.com/office/word/2010/wordml" wp14:textId="77777777">
       <w:pPr>
         <w:autoSpaceDE w:val="0"/>
         <w:autoSpaceDN w:val="0"/>
@@ -8383,7 +8383,7 @@
         <w:t>, they talk about abuses by both sides, suggesting that this</w:t>
       </w:r>
     </w:p>
-    <w:p>
+    <w:p xmlns:wp14="http://schemas.microsoft.com/office/word/2010/wordml" wp14:textId="77777777">
       <w:pPr>
         <w:autoSpaceDE w:val="0"/>
         <w:autoSpaceDN w:val="0"/>
@@ -8417,7 +8417,7 @@
         <w:t xml:space="preserve"> kind of a very cruel conflict, but the fact is that the vast amount</w:t>
       </w:r>
     </w:p>
-    <w:p>
+    <w:p xmlns:wp14="http://schemas.microsoft.com/office/word/2010/wordml" wp14:textId="77777777">
       <w:pPr>
         <w:autoSpaceDE w:val="0"/>
         <w:autoSpaceDN w:val="0"/>
@@ -8451,7 +8451,7 @@
         <w:t xml:space="preserve"> abuses in this war have been committed by Russian forces.</w:t>
       </w:r>
     </w:p>
-    <w:p>
+    <w:p xmlns:wp14="http://schemas.microsoft.com/office/word/2010/wordml" wp14:textId="77777777">
       <w:pPr>
         <w:autoSpaceDE w:val="0"/>
         <w:autoSpaceDN w:val="0"/>
@@ -8474,7 +8474,7 @@
         <w:t>The U.S. government has not spoken out strongly enough about</w:t>
       </w:r>
     </w:p>
-    <w:p>
+    <w:p xmlns:wp14="http://schemas.microsoft.com/office/word/2010/wordml" wp14:textId="77777777">
       <w:pPr>
         <w:autoSpaceDE w:val="0"/>
         <w:autoSpaceDN w:val="0"/>
@@ -8508,7 +8508,7 @@
         <w:t xml:space="preserve"> abuses in this war, and it certainly has not taken the actions</w:t>
       </w:r>
     </w:p>
-    <w:p>
+    <w:p xmlns:wp14="http://schemas.microsoft.com/office/word/2010/wordml" wp14:textId="77777777">
       <w:pPr>
         <w:autoSpaceDE w:val="0"/>
         <w:autoSpaceDN w:val="0"/>
@@ -8542,7 +8542,7 @@
         <w:t>, the actions it can afford to take to stop these abuses.</w:t>
       </w:r>
     </w:p>
-    <w:p>
+    <w:p xmlns:wp14="http://schemas.microsoft.com/office/word/2010/wordml" wp14:textId="77777777">
       <w:pPr>
         <w:autoSpaceDE w:val="0"/>
         <w:autoSpaceDN w:val="0"/>
@@ -8565,7 +8565,7 @@
         <w:t>Well, that is a very difficult question to answer,</w:t>
       </w:r>
     </w:p>
-    <w:p>
+    <w:p xmlns:wp14="http://schemas.microsoft.com/office/word/2010/wordml" wp14:textId="77777777">
       <w:pPr>
         <w:autoSpaceDE w:val="0"/>
         <w:autoSpaceDN w:val="0"/>
@@ -8599,7 +8599,7 @@
         <w:t xml:space="preserve"> the human rights watch is not allowed to go into</w:t>
       </w:r>
     </w:p>
-    <w:p>
+    <w:p xmlns:wp14="http://schemas.microsoft.com/office/word/2010/wordml" wp14:textId="77777777">
       <w:pPr>
         <w:autoSpaceDE w:val="0"/>
         <w:autoSpaceDN w:val="0"/>
@@ -8622,7 +8622,7 @@
         <w:t>Chechnya, and neither are international journalists.</w:t>
       </w:r>
     </w:p>
-    <w:p>
+    <w:p xmlns:wp14="http://schemas.microsoft.com/office/word/2010/wordml" wp14:textId="77777777">
       <w:pPr>
         <w:autoSpaceDE w:val="0"/>
         <w:autoSpaceDN w:val="0"/>
@@ -8646,7 +8646,7 @@
         <w:t>We know that the Russian government has understated the</w:t>
       </w:r>
     </w:p>
-    <w:p>
+    <w:p xmlns:wp14="http://schemas.microsoft.com/office/word/2010/wordml" wp14:textId="77777777">
       <w:pPr>
         <w:autoSpaceDE w:val="0"/>
         <w:autoSpaceDN w:val="0"/>
@@ -8680,7 +8680,7 @@
         <w:t xml:space="preserve"> of civilians as well as the number of Russian soldiers</w:t>
       </w:r>
     </w:p>
-    <w:p>
+    <w:p xmlns:wp14="http://schemas.microsoft.com/office/word/2010/wordml" wp14:textId="77777777">
       <w:pPr>
         <w:autoSpaceDE w:val="0"/>
         <w:autoSpaceDN w:val="0"/>
@@ -8714,7 +8714,7 @@
         <w:t>, but it is certain that the number of Russian soldiers killed</w:t>
       </w:r>
     </w:p>
-    <w:p>
+    <w:p xmlns:wp14="http://schemas.microsoft.com/office/word/2010/wordml" wp14:textId="77777777">
       <w:pPr>
         <w:autoSpaceDE w:val="0"/>
         <w:autoSpaceDN w:val="0"/>
@@ -8748,7 +8748,7 @@
         <w:t xml:space="preserve"> somewhere in the region of 3,000, and I would imagine that the</w:t>
       </w:r>
     </w:p>
-    <w:p>
+    <w:p xmlns:wp14="http://schemas.microsoft.com/office/word/2010/wordml" wp14:textId="77777777">
       <w:pPr>
         <w:autoSpaceDE w:val="0"/>
         <w:autoSpaceDN w:val="0"/>
@@ -8800,7 +8800,7 @@
         <w:t>I think that the number of Chechen fighters</w:t>
       </w:r>
     </w:p>
-    <w:p>
+    <w:p xmlns:wp14="http://schemas.microsoft.com/office/word/2010/wordml" wp14:textId="77777777">
       <w:pPr>
         <w:autoSpaceDE w:val="0"/>
         <w:autoSpaceDN w:val="0"/>
@@ -8834,7 +8834,7 @@
         <w:t xml:space="preserve"> is probably smaller. We have not documented any large-scale</w:t>
       </w:r>
     </w:p>
-    <w:p>
+    <w:p xmlns:wp14="http://schemas.microsoft.com/office/word/2010/wordml" wp14:textId="77777777">
       <w:pPr>
         <w:autoSpaceDE w:val="0"/>
         <w:autoSpaceDN w:val="0"/>
@@ -8868,7 +8868,7 @@
         <w:t xml:space="preserve"> by the Chechen fighters, but we have documented many</w:t>
       </w:r>
     </w:p>
-    <w:p>
+    <w:p xmlns:wp14="http://schemas.microsoft.com/office/word/2010/wordml" wp14:textId="77777777">
       <w:pPr>
         <w:autoSpaceDE w:val="0"/>
         <w:autoSpaceDN w:val="0"/>
@@ -8902,7 +8902,7 @@
         <w:t xml:space="preserve"> abuses committed by them.</w:t>
       </w:r>
     </w:p>
-    <w:p>
+    <w:p xmlns:wp14="http://schemas.microsoft.com/office/word/2010/wordml" wp14:textId="77777777">
       <w:pPr>
         <w:autoSpaceDE w:val="0"/>
         <w:autoSpaceDN w:val="0"/>
@@ -8925,7 +8925,7 @@
         <w:t>I have interviewed many people who informed</w:t>
       </w:r>
     </w:p>
-    <w:p>
+    <w:p xmlns:wp14="http://schemas.microsoft.com/office/word/2010/wordml" wp14:textId="77777777">
       <w:pPr>
         <w:autoSpaceDE w:val="0"/>
         <w:autoSpaceDN w:val="0"/>
@@ -8959,7 +8959,7 @@
         <w:t xml:space="preserve"> Russian generals of ongoing abuses, including ongoing killings,</w:t>
       </w:r>
     </w:p>
-    <w:p>
+    <w:p xmlns:wp14="http://schemas.microsoft.com/office/word/2010/wordml" wp14:textId="77777777">
       <w:pPr>
         <w:autoSpaceDE w:val="0"/>
         <w:autoSpaceDN w:val="0"/>
@@ -8993,7 +8993,7 @@
         <w:t xml:space="preserve"> we have no evidence that those Russian generals took any</w:t>
       </w:r>
     </w:p>
-    <w:p>
+    <w:p xmlns:wp14="http://schemas.microsoft.com/office/word/2010/wordml" wp14:textId="77777777">
       <w:pPr>
         <w:autoSpaceDE w:val="0"/>
         <w:autoSpaceDN w:val="0"/>
@@ -9027,7 +9027,7 @@
         <w:t xml:space="preserve"> to stop those killings. At the very least, their failure to act</w:t>
       </w:r>
     </w:p>
-    <w:p>
+    <w:p xmlns:wp14="http://schemas.microsoft.com/office/word/2010/wordml" wp14:textId="77777777">
       <w:pPr>
         <w:autoSpaceDE w:val="0"/>
         <w:autoSpaceDN w:val="0"/>
@@ -9079,7 +9079,7 @@
         <w:t>in the abuses.</w:t>
       </w:r>
     </w:p>
-    <w:p>
+    <w:p xmlns:wp14="http://schemas.microsoft.com/office/word/2010/wordml" wp14:textId="77777777">
       <w:pPr>
         <w:autoSpaceDE w:val="0"/>
         <w:autoSpaceDN w:val="0"/>
@@ -9102,7 +9102,7 @@
         <w:t>In terms of the bombings that are taking place, the indiscriminate</w:t>
       </w:r>
     </w:p>
-    <w:p>
+    <w:p xmlns:wp14="http://schemas.microsoft.com/office/word/2010/wordml" wp14:textId="77777777">
       <w:pPr>
         <w:autoSpaceDE w:val="0"/>
         <w:autoSpaceDN w:val="0"/>
@@ -9136,7 +9136,7 @@
         <w:t xml:space="preserve"> disproportionate bombings, that certainly is a decision</w:t>
       </w:r>
     </w:p>
-    <w:p>
+    <w:p xmlns:wp14="http://schemas.microsoft.com/office/word/2010/wordml" wp14:textId="77777777">
       <w:pPr>
         <w:autoSpaceDE w:val="0"/>
         <w:autoSpaceDN w:val="0"/>
@@ -9170,7 +9170,7 @@
         <w:t xml:space="preserve"> by the military command.</w:t>
       </w:r>
     </w:p>
-    <w:p>
+    <w:p xmlns:wp14="http://schemas.microsoft.com/office/word/2010/wordml" wp14:textId="77777777">
       <w:pPr>
         <w:autoSpaceDE w:val="0"/>
         <w:autoSpaceDN w:val="0"/>
@@ -9193,7 +9193,7 @@
         <w:t>Well, we have to be very careful about our security.</w:t>
       </w:r>
     </w:p>
-    <w:p>
+    <w:p xmlns:wp14="http://schemas.microsoft.com/office/word/2010/wordml" wp14:textId="77777777">
       <w:pPr>
         <w:autoSpaceDE w:val="0"/>
         <w:autoSpaceDN w:val="0"/>
@@ -9216,7 +9216,7 @@
         <w:t>We are not allowed to go into Chechnya itself. We are denied</w:t>
       </w:r>
     </w:p>
-    <w:p>
+    <w:p xmlns:wp14="http://schemas.microsoft.com/office/word/2010/wordml" wp14:textId="77777777">
       <w:pPr>
         <w:autoSpaceDE w:val="0"/>
         <w:autoSpaceDN w:val="0"/>
@@ -9250,7 +9250,7 @@
         <w:t xml:space="preserve"> to Chechnya by the Ministry of Defense, and in the face of</w:t>
       </w:r>
     </w:p>
-    <w:p>
+    <w:p xmlns:wp14="http://schemas.microsoft.com/office/word/2010/wordml" wp14:textId="77777777">
       <w:pPr>
         <w:autoSpaceDE w:val="0"/>
         <w:autoSpaceDN w:val="0"/>
@@ -9304,7 +9304,7 @@
         <w:t>, we have to be very careful.</w:t>
       </w:r>
     </w:p>
-    <w:p>
+    <w:p xmlns:wp14="http://schemas.microsoft.com/office/word/2010/wordml" wp14:textId="77777777">
       <w:pPr>
         <w:autoSpaceDE w:val="0"/>
         <w:autoSpaceDN w:val="0"/>
@@ -9327,7 +9327,7 @@
         <w:t>My Russian colleague has repeatedly been interrogated by the</w:t>
       </w:r>
     </w:p>
-    <w:p>
+    <w:p xmlns:wp14="http://schemas.microsoft.com/office/word/2010/wordml" wp14:textId="77777777">
       <w:pPr>
         <w:autoSpaceDE w:val="0"/>
         <w:autoSpaceDN w:val="0"/>
@@ -9350,7 +9350,7 @@
         <w:t>FSB, the intelligence service of the Russian government.</w:t>
       </w:r>
     </w:p>
-    <w:p>
+    <w:p xmlns:wp14="http://schemas.microsoft.com/office/word/2010/wordml" wp14:textId="77777777">
       <w:pPr>
         <w:autoSpaceDE w:val="0"/>
         <w:autoSpaceDN w:val="0"/>
@@ -9373,7 +9373,7 @@
         <w:t>No, we have not been granted access. I interviewed</w:t>
       </w:r>
     </w:p>
-    <w:p>
+    <w:p xmlns:wp14="http://schemas.microsoft.com/office/word/2010/wordml" wp14:textId="77777777">
       <w:pPr>
         <w:autoSpaceDE w:val="0"/>
         <w:autoSpaceDN w:val="0"/>
@@ -9407,7 +9407,7 @@
         <w:t xml:space="preserve"> significant number of people independently from each</w:t>
       </w:r>
     </w:p>
-    <w:p>
+    <w:p xmlns:wp14="http://schemas.microsoft.com/office/word/2010/wordml" wp14:textId="77777777">
       <w:pPr>
         <w:autoSpaceDE w:val="0"/>
         <w:autoSpaceDN w:val="0"/>
@@ -9441,7 +9441,7 @@
         <w:t xml:space="preserve"> about the filtration camps, and we know that there is well</w:t>
       </w:r>
     </w:p>
-    <w:p>
+    <w:p xmlns:wp14="http://schemas.microsoft.com/office/word/2010/wordml" wp14:textId="77777777">
       <w:pPr>
         <w:autoSpaceDE w:val="0"/>
         <w:autoSpaceDN w:val="0"/>
@@ -9475,7 +9475,7 @@
         <w:t xml:space="preserve"> a thousand men in those filtration camps now that have suffered</w:t>
       </w:r>
     </w:p>
-    <w:p>
+    <w:p xmlns:wp14="http://schemas.microsoft.com/office/word/2010/wordml" wp14:textId="77777777">
       <w:pPr>
         <w:autoSpaceDE w:val="0"/>
         <w:autoSpaceDN w:val="0"/>
@@ -9509,7 +9509,7 @@
         <w:t xml:space="preserve"> beatings, torture, and we have documented several</w:t>
       </w:r>
     </w:p>
-    <w:p>
+    <w:p xmlns:wp14="http://schemas.microsoft.com/office/word/2010/wordml" wp14:textId="77777777">
       <w:pPr>
         <w:autoSpaceDE w:val="0"/>
         <w:autoSpaceDN w:val="0"/>
@@ -9543,7 +9543,7 @@
         <w:t xml:space="preserve"> of rape from independent witnesses who have given us the</w:t>
       </w:r>
     </w:p>
-    <w:p>
+    <w:p xmlns:wp14="http://schemas.microsoft.com/office/word/2010/wordml" wp14:textId="77777777">
       <w:pPr>
         <w:autoSpaceDE w:val="0"/>
         <w:autoSpaceDN w:val="0"/>
@@ -9577,7 +9577,7 @@
         <w:t xml:space="preserve"> of the people who were raped in those camps.</w:t>
       </w:r>
     </w:p>
-    <w:p>
+    <w:p xmlns:wp14="http://schemas.microsoft.com/office/word/2010/wordml" wp14:textId="77777777">
       <w:pPr>
         <w:autoSpaceDE w:val="0"/>
         <w:autoSpaceDN w:val="0"/>
@@ -9600,7 +9600,7 @@
         <w:t>There was a visit arranged a few days ago for journalists to one</w:t>
       </w:r>
     </w:p>
-    <w:p>
+    <w:p xmlns:wp14="http://schemas.microsoft.com/office/word/2010/wordml" wp14:textId="77777777">
       <w:pPr>
         <w:autoSpaceDE w:val="0"/>
         <w:autoSpaceDN w:val="0"/>
@@ -9634,7 +9634,7 @@
         <w:t xml:space="preserve"> the filtration camps. We have strong evidence to suggest that</w:t>
       </w:r>
     </w:p>
-    <w:p>
+    <w:p xmlns:wp14="http://schemas.microsoft.com/office/word/2010/wordml" wp14:textId="77777777">
       <w:pPr>
         <w:autoSpaceDE w:val="0"/>
         <w:autoSpaceDN w:val="0"/>
@@ -9668,7 +9668,7 @@
         <w:t xml:space="preserve"> filtration camp was cleaned up for the visit, and it was newly</w:t>
       </w:r>
     </w:p>
-    <w:p>
+    <w:p xmlns:wp14="http://schemas.microsoft.com/office/word/2010/wordml" wp14:textId="77777777">
       <w:pPr>
         <w:autoSpaceDE w:val="0"/>
         <w:autoSpaceDN w:val="0"/>
@@ -9702,7 +9702,7 @@
         <w:t>, and just a few carefully selected prisoners were paraded</w:t>
       </w:r>
     </w:p>
-    <w:p>
+    <w:p xmlns:wp14="http://schemas.microsoft.com/office/word/2010/wordml" wp14:textId="77777777">
       <w:pPr>
         <w:autoSpaceDE w:val="0"/>
         <w:autoSpaceDN w:val="0"/>
@@ -9736,7 +9736,7 @@
         <w:t xml:space="preserve"> front of these journalists, and clearly told what to say.</w:t>
       </w:r>
     </w:p>
-    <w:p>
+    <w:p xmlns:wp14="http://schemas.microsoft.com/office/word/2010/wordml" wp14:textId="77777777">
       <w:pPr>
         <w:autoSpaceDE w:val="0"/>
         <w:autoSpaceDN w:val="0"/>
@@ -9759,7 +9759,7 @@
         <w:t>It is very unclear what has happened to prisoners</w:t>
       </w:r>
     </w:p>
-    <w:p>
+    <w:p xmlns:wp14="http://schemas.microsoft.com/office/word/2010/wordml" wp14:textId="77777777">
       <w:pPr>
         <w:autoSpaceDE w:val="0"/>
         <w:autoSpaceDN w:val="0"/>
@@ -9793,7 +9793,7 @@
         <w:t xml:space="preserve"> war. We have evidence that Chechen fighters have executed</w:t>
       </w:r>
     </w:p>
-    <w:p>
+    <w:p xmlns:wp14="http://schemas.microsoft.com/office/word/2010/wordml" wp14:textId="77777777">
       <w:pPr>
         <w:autoSpaceDE w:val="0"/>
         <w:autoSpaceDN w:val="0"/>
@@ -9816,7 +9816,7 @@
         <w:t>Russian soldiers during this campaign, but there certainly</w:t>
       </w:r>
     </w:p>
-    <w:p>
+    <w:p xmlns:wp14="http://schemas.microsoft.com/office/word/2010/wordml" wp14:textId="77777777">
       <w:pPr>
         <w:autoSpaceDE w:val="0"/>
         <w:autoSpaceDN w:val="0"/>
@@ -9850,7 +9850,7 @@
         <w:t xml:space="preserve"> a large number of men, both prisoners of war, as well as civilians,</w:t>
       </w:r>
     </w:p>
-    <w:p>
+    <w:p xmlns:wp14="http://schemas.microsoft.com/office/word/2010/wordml" wp14:textId="77777777">
       <w:pPr>
         <w:autoSpaceDE w:val="0"/>
         <w:autoSpaceDN w:val="0"/>
@@ -9884,7 +9884,7 @@
         <w:t xml:space="preserve"> are unaccounted for to date.</w:t>
       </w:r>
     </w:p>
-    <w:p>
+    <w:p xmlns:wp14="http://schemas.microsoft.com/office/word/2010/wordml" wp14:textId="77777777">
       <w:pPr>
         <w:autoSpaceDE w:val="0"/>
         <w:autoSpaceDN w:val="0"/>
@@ -9907,7 +9907,7 @@
         <w:t>Well, there are two NGOs which we work closely</w:t>
       </w:r>
     </w:p>
-    <w:p>
+    <w:p xmlns:wp14="http://schemas.microsoft.com/office/word/2010/wordml" wp14:textId="77777777">
       <w:pPr>
         <w:autoSpaceDE w:val="0"/>
         <w:autoSpaceDN w:val="0"/>
@@ -9981,7 +9981,7 @@
         <w:t>, who is a Russian human rights</w:t>
       </w:r>
     </w:p>
-    <w:p>
+    <w:p xmlns:wp14="http://schemas.microsoft.com/office/word/2010/wordml" wp14:textId="77777777">
       <w:pPr>
         <w:autoSpaceDE w:val="0"/>
         <w:autoSpaceDN w:val="0"/>
@@ -10004,7 +10004,7 @@
         <w:t>NGO; the other one is the Committee of Soldiers’ Mothers, and</w:t>
       </w:r>
     </w:p>
-    <w:p>
+    <w:p xmlns:wp14="http://schemas.microsoft.com/office/word/2010/wordml" wp14:textId="77777777">
       <w:pPr>
         <w:autoSpaceDE w:val="0"/>
         <w:autoSpaceDN w:val="0"/>
@@ -10038,7 +10038,7 @@
         <w:t xml:space="preserve"> have both spoken very strongly about these abuses in</w:t>
       </w:r>
     </w:p>
-    <w:p>
+    <w:p xmlns:wp14="http://schemas.microsoft.com/office/word/2010/wordml" wp14:textId="77777777">
       <w:pPr>
         <w:autoSpaceDE w:val="0"/>
         <w:autoSpaceDN w:val="0"/>
@@ -10061,7 +10061,7 @@
         <w:t>Chechnya, and about the conduct of the war in general.</w:t>
       </w:r>
     </w:p>
-    <w:p>
+    <w:p xmlns:wp14="http://schemas.microsoft.com/office/word/2010/wordml" wp14:textId="77777777">
       <w:pPr>
         <w:autoSpaceDE w:val="0"/>
         <w:autoSpaceDN w:val="0"/>
@@ -10084,7 +10084,7 @@
         <w:t>Unfortunately, most of the Russian media has given a very slanted</w:t>
       </w:r>
     </w:p>
-    <w:p>
+    <w:p xmlns:wp14="http://schemas.microsoft.com/office/word/2010/wordml" wp14:textId="77777777">
       <w:pPr>
         <w:autoSpaceDE w:val="0"/>
         <w:autoSpaceDN w:val="0"/>
@@ -10118,7 +10118,7 @@
         <w:t xml:space="preserve"> of this war. They have barely documented the kind</w:t>
       </w:r>
     </w:p>
-    <w:p>
+    <w:p xmlns:wp14="http://schemas.microsoft.com/office/word/2010/wordml" wp14:textId="77777777">
       <w:pPr>
         <w:autoSpaceDE w:val="0"/>
         <w:autoSpaceDN w:val="0"/>
@@ -10152,7 +10152,7 @@
         <w:t xml:space="preserve"> abuses that are taking place in the war, and they only contact</w:t>
       </w:r>
     </w:p>
-    <w:p>
+    <w:p xmlns:wp14="http://schemas.microsoft.com/office/word/2010/wordml" wp14:textId="77777777">
       <w:pPr>
         <w:autoSpaceDE w:val="0"/>
         <w:autoSpaceDN w:val="0"/>
@@ -10186,7 +10186,7 @@
         <w:t xml:space="preserve"> when we talk about abuses by Chechen fighters. There is a lot</w:t>
       </w:r>
     </w:p>
-    <w:p>
+    <w:p xmlns:wp14="http://schemas.microsoft.com/office/word/2010/wordml" wp14:textId="77777777">
       <w:pPr>
         <w:autoSpaceDE w:val="0"/>
         <w:autoSpaceDN w:val="0"/>
@@ -10238,7 +10238,7 @@
         <w:t>are not being discussed.</w:t>
       </w:r>
     </w:p>
-    <w:p>
+    <w:p xmlns:wp14="http://schemas.microsoft.com/office/word/2010/wordml" wp14:textId="77777777">
       <w:pPr>
         <w:autoSpaceDE w:val="0"/>
         <w:autoSpaceDN w:val="0"/>
@@ -10261,7 +10261,7 @@
         <w:t>I have been in Ingushetia for the last three</w:t>
       </w:r>
     </w:p>
-    <w:p>
+    <w:p xmlns:wp14="http://schemas.microsoft.com/office/word/2010/wordml" wp14:textId="77777777">
       <w:pPr>
         <w:autoSpaceDE w:val="0"/>
         <w:autoSpaceDN w:val="0"/>
@@ -10313,7 +10313,7 @@
         <w:t>that question on.</w:t>
       </w:r>
     </w:p>
-    <w:p>
+    <w:p xmlns:wp14="http://schemas.microsoft.com/office/word/2010/wordml" wp14:textId="77777777">
       <w:pPr>
         <w:autoSpaceDE w:val="0"/>
         <w:autoSpaceDN w:val="0"/>
@@ -10336,7 +10336,7 @@
         <w:t>I think that we should realize that there are</w:t>
       </w:r>
     </w:p>
-    <w:p>
+    <w:p xmlns:wp14="http://schemas.microsoft.com/office/word/2010/wordml" wp14:textId="77777777">
       <w:pPr>
         <w:autoSpaceDE w:val="0"/>
         <w:autoSpaceDN w:val="0"/>
@@ -10370,7 +10370,7 @@
         <w:t xml:space="preserve"> in place in the Russian government who are supposed to</w:t>
       </w:r>
     </w:p>
-    <w:p>
+    <w:p xmlns:wp14="http://schemas.microsoft.com/office/word/2010/wordml" wp14:textId="77777777">
       <w:pPr>
         <w:autoSpaceDE w:val="0"/>
         <w:autoSpaceDN w:val="0"/>
@@ -10404,7 +10404,7 @@
         <w:t xml:space="preserve"> these abuses, such as the military procurator. They have</w:t>
       </w:r>
     </w:p>
-    <w:p>
+    <w:p xmlns:wp14="http://schemas.microsoft.com/office/word/2010/wordml" wp14:textId="77777777">
       <w:pPr>
         <w:autoSpaceDE w:val="0"/>
         <w:autoSpaceDN w:val="0"/>
@@ -10438,7 +10438,7 @@
         <w:t xml:space="preserve"> no action to investigate the war crimes committed in</w:t>
       </w:r>
     </w:p>
-    <w:p>
+    <w:p xmlns:wp14="http://schemas.microsoft.com/office/word/2010/wordml" wp14:textId="77777777">
       <w:pPr>
         <w:autoSpaceDE w:val="0"/>
         <w:autoSpaceDN w:val="0"/>
@@ -10461,7 +10461,7 @@
         <w:t>Chechnya, so we are quite skeptical about this new appointment.</w:t>
       </w:r>
     </w:p>
-    <w:p>
+    <w:p xmlns:wp14="http://schemas.microsoft.com/office/word/2010/wordml" wp14:textId="77777777">
       <w:pPr>
         <w:autoSpaceDE w:val="0"/>
         <w:autoSpaceDN w:val="0"/>
@@ -10485,7 +10485,7 @@
         <w:t>Regardless of what the new appointment does, I think it is important</w:t>
       </w:r>
     </w:p>
-    <w:p>
+    <w:p xmlns:wp14="http://schemas.microsoft.com/office/word/2010/wordml" wp14:textId="77777777">
       <w:pPr>
         <w:autoSpaceDE w:val="0"/>
         <w:autoSpaceDN w:val="0"/>
@@ -10519,7 +10519,7 @@
         <w:t xml:space="preserve"> an independent international monitoring presence is</w:t>
       </w:r>
     </w:p>
-    <w:p>
+    <w:p xmlns:wp14="http://schemas.microsoft.com/office/word/2010/wordml" wp14:textId="77777777">
       <w:pPr>
         <w:autoSpaceDE w:val="0"/>
         <w:autoSpaceDN w:val="0"/>
@@ -10553,7 +10553,7 @@
         <w:t>, and that these abuses are investigated at the international</w:t>
       </w:r>
     </w:p>
-    <w:p>
+    <w:p xmlns:wp14="http://schemas.microsoft.com/office/word/2010/wordml" wp14:textId="77777777">
       <w:pPr>
         <w:autoSpaceDE w:val="0"/>
         <w:autoSpaceDN w:val="0"/>
@@ -10587,7 +10587,7 @@
         <w:t>. The international community must monitor what</w:t>
       </w:r>
     </w:p>
-    <w:p>
+    <w:p xmlns:wp14="http://schemas.microsoft.com/office/word/2010/wordml" wp14:textId="77777777">
       <w:pPr>
         <w:autoSpaceDE w:val="0"/>
         <w:autoSpaceDN w:val="0"/>
@@ -10621,7 +10621,7 @@
         <w:t xml:space="preserve"> Russian authorities are doing, in terms of investigating these</w:t>
       </w:r>
     </w:p>
-    <w:p>
+    <w:p xmlns:wp14="http://schemas.microsoft.com/office/word/2010/wordml" wp14:textId="77777777">
       <w:pPr>
         <w:autoSpaceDE w:val="0"/>
         <w:autoSpaceDN w:val="0"/>
@@ -10655,7 +10655,7 @@
         <w:t>, but they also have to establish the body of evidence to</w:t>
       </w:r>
     </w:p>
-    <w:p>
+    <w:p xmlns:wp14="http://schemas.microsoft.com/office/word/2010/wordml" wp14:textId="77777777">
       <w:pPr>
         <w:autoSpaceDE w:val="0"/>
         <w:autoSpaceDN w:val="0"/>
@@ -10689,7 +10689,7 @@
         <w:t xml:space="preserve"> sure that these people are held accountable for their abuses</w:t>
       </w:r>
     </w:p>
-    <w:p>
+    <w:p xmlns:wp14="http://schemas.microsoft.com/office/word/2010/wordml" wp14:textId="77777777">
       <w:pPr>
         <w:autoSpaceDE w:val="0"/>
         <w:autoSpaceDN w:val="0"/>
@@ -10741,7 +10741,7 @@
         <w:t>Thank you.</w:t>
       </w:r>
     </w:p>
-    <w:p>
+    <w:p xmlns:wp14="http://schemas.microsoft.com/office/word/2010/wordml" wp14:textId="77777777">
       <w:pPr>
         <w:autoSpaceDE w:val="0"/>
         <w:autoSpaceDN w:val="0"/>
@@ -10764,7 +10764,7 @@
         <w:t>Yes. We have documented several attacks on</w:t>
       </w:r>
     </w:p>
-    <w:p>
+    <w:p xmlns:wp14="http://schemas.microsoft.com/office/word/2010/wordml" wp14:textId="77777777">
       <w:pPr>
         <w:autoSpaceDE w:val="0"/>
         <w:autoSpaceDN w:val="0"/>
@@ -10798,7 +10798,7 @@
         <w:t>. I remember driving through one town in Chechnya, and</w:t>
       </w:r>
     </w:p>
-    <w:p>
+    <w:p xmlns:wp14="http://schemas.microsoft.com/office/word/2010/wordml" wp14:textId="77777777">
       <w:pPr>
         <w:autoSpaceDE w:val="0"/>
         <w:autoSpaceDN w:val="0"/>
@@ -10832,7 +10832,7 @@
         <w:t xml:space="preserve"> two buildings that were the most destroyed, were the school</w:t>
       </w:r>
     </w:p>
-    <w:p>
+    <w:p xmlns:wp14="http://schemas.microsoft.com/office/word/2010/wordml" wp14:textId="77777777">
       <w:pPr>
         <w:autoSpaceDE w:val="0"/>
         <w:autoSpaceDN w:val="0"/>
@@ -10866,7 +10866,7 @@
         <w:t xml:space="preserve"> the mosque in the one town. There has been a tremendous destruction</w:t>
       </w:r>
     </w:p>
-    <w:p>
+    <w:p xmlns:wp14="http://schemas.microsoft.com/office/word/2010/wordml" wp14:textId="77777777">
       <w:pPr>
         <w:autoSpaceDE w:val="0"/>
         <w:autoSpaceDN w:val="0"/>
@@ -10900,7 +10900,7 @@
         <w:t xml:space="preserve"> the infrastructure in general, but it seems that schools,</w:t>
       </w:r>
     </w:p>
-    <w:p>
+    <w:p xmlns:wp14="http://schemas.microsoft.com/office/word/2010/wordml" wp14:textId="77777777">
       <w:pPr>
         <w:autoSpaceDE w:val="0"/>
         <w:autoSpaceDN w:val="0"/>
@@ -10934,7 +10934,7 @@
         <w:t>, and hospitals were specifically targeted on numerous occasions</w:t>
       </w:r>
     </w:p>
-    <w:p>
+    <w:p xmlns:wp14="http://schemas.microsoft.com/office/word/2010/wordml" wp14:textId="77777777">
       <w:pPr>
         <w:autoSpaceDE w:val="0"/>
         <w:autoSpaceDN w:val="0"/>
@@ -10957,7 +10957,7 @@
         <w:t>Certainly, we are concerned that evidence of</w:t>
       </w:r>
     </w:p>
-    <w:p>
+    <w:p xmlns:wp14="http://schemas.microsoft.com/office/word/2010/wordml" wp14:textId="77777777">
       <w:pPr>
         <w:autoSpaceDE w:val="0"/>
         <w:autoSpaceDN w:val="0"/>
@@ -10991,7 +10991,7 @@
         <w:t xml:space="preserve"> crimes in Grozny is being destroyed at the moment. The city</w:t>
       </w:r>
     </w:p>
-    <w:p>
+    <w:p xmlns:wp14="http://schemas.microsoft.com/office/word/2010/wordml" wp14:textId="77777777">
       <w:pPr>
         <w:autoSpaceDE w:val="0"/>
         <w:autoSpaceDN w:val="0"/>
@@ -11025,7 +11025,7 @@
         <w:t xml:space="preserve"> been completely shut off from the local residents, as well as</w:t>
       </w:r>
     </w:p>
-    <w:p>
+    <w:p xmlns:wp14="http://schemas.microsoft.com/office/word/2010/wordml" wp14:textId="77777777">
       <w:pPr>
         <w:autoSpaceDE w:val="0"/>
         <w:autoSpaceDN w:val="0"/>
@@ -11059,7 +11059,7 @@
         <w:t xml:space="preserve"> the international community.</w:t>
       </w:r>
     </w:p>
-    <w:p>
+    <w:p xmlns:wp14="http://schemas.microsoft.com/office/word/2010/wordml" wp14:textId="77777777">
       <w:pPr>
         <w:autoSpaceDE w:val="0"/>
         <w:autoSpaceDN w:val="0"/>
@@ -11082,7 +11082,7 @@
         <w:t>We have been told by witnesses that they have been specifically</w:t>
       </w:r>
     </w:p>
-    <w:p>
+    <w:p xmlns:wp14="http://schemas.microsoft.com/office/word/2010/wordml" wp14:textId="77777777">
       <w:pPr>
         <w:autoSpaceDE w:val="0"/>
         <w:autoSpaceDN w:val="0"/>
@@ -11116,7 +11116,7 @@
         <w:t xml:space="preserve"> not to talk to the international community about war crimes,</w:t>
       </w:r>
     </w:p>
-    <w:p>
+    <w:p xmlns:wp14="http://schemas.microsoft.com/office/word/2010/wordml" wp14:textId="77777777">
       <w:pPr>
         <w:autoSpaceDE w:val="0"/>
         <w:autoSpaceDN w:val="0"/>
@@ -11150,7 +11150,7 @@
         <w:t xml:space="preserve"> because of our lack of access, evidence has been destroyed just</w:t>
       </w:r>
     </w:p>
-    <w:p>
+    <w:p xmlns:wp14="http://schemas.microsoft.com/office/word/2010/wordml" wp14:textId="77777777">
       <w:pPr>
         <w:autoSpaceDE w:val="0"/>
         <w:autoSpaceDN w:val="0"/>
@@ -11184,7 +11184,7 @@
         <w:t xml:space="preserve"> it deteriorates, and it is buried in many cases.</w:t>
       </w:r>
     </w:p>
-    <w:p>
+    <w:p xmlns:wp14="http://schemas.microsoft.com/office/word/2010/wordml" wp14:textId="77777777">
       <w:pPr>
         <w:autoSpaceDE w:val="0"/>
         <w:autoSpaceDN w:val="0"/>
@@ -11207,7 +11207,7 @@
         <w:t>If I could just add to that. It has been a consistent</w:t>
       </w:r>
     </w:p>
-    <w:p>
+    <w:p xmlns:wp14="http://schemas.microsoft.com/office/word/2010/wordml" wp14:textId="77777777">
       <w:pPr>
         <w:autoSpaceDE w:val="0"/>
         <w:autoSpaceDN w:val="0"/>
@@ -11241,7 +11241,7 @@
         <w:t xml:space="preserve"> strategy by the Russian government to suggest that</w:t>
       </w:r>
     </w:p>
-    <w:p>
+    <w:p xmlns:wp14="http://schemas.microsoft.com/office/word/2010/wordml" wp14:textId="77777777">
       <w:pPr>
         <w:autoSpaceDE w:val="0"/>
         <w:autoSpaceDN w:val="0"/>
@@ -11275,7 +11275,7 @@
         <w:t xml:space="preserve"> war will soon be over, because they are trying to limit international</w:t>
       </w:r>
     </w:p>
-    <w:p>
+    <w:p xmlns:wp14="http://schemas.microsoft.com/office/word/2010/wordml" wp14:textId="77777777">
       <w:pPr>
         <w:autoSpaceDE w:val="0"/>
         <w:autoSpaceDN w:val="0"/>
@@ -11309,7 +11309,7 @@
         <w:t xml:space="preserve"> of their mopping-up operation.</w:t>
       </w:r>
     </w:p>
-    <w:p>
+    <w:p xmlns:wp14="http://schemas.microsoft.com/office/word/2010/wordml" wp14:textId="77777777">
       <w:pPr>
         <w:autoSpaceDE w:val="0"/>
         <w:autoSpaceDN w:val="0"/>
@@ -11332,7 +11332,7 @@
         <w:t>After they announced again that they killed the rebel commander</w:t>
       </w:r>
     </w:p>
-    <w:p>
+    <w:p xmlns:wp14="http://schemas.microsoft.com/office/word/2010/wordml" wp14:textId="77777777">
       <w:pPr>
         <w:autoSpaceDE w:val="0"/>
         <w:autoSpaceDN w:val="0"/>
@@ -11366,7 +11366,7 @@
         <w:t>, there was a headline in the Russian newspaper saying,</w:t>
       </w:r>
     </w:p>
-    <w:p>
+    <w:p xmlns:wp14="http://schemas.microsoft.com/office/word/2010/wordml" wp14:textId="77777777">
       <w:pPr>
         <w:autoSpaceDE w:val="0"/>
         <w:autoSpaceDN w:val="0"/>
@@ -11409,7 +11409,7 @@
         <w:t xml:space="preserve"> Again,’’ because they have claimed three</w:t>
       </w:r>
     </w:p>
-    <w:p>
+    <w:p xmlns:wp14="http://schemas.microsoft.com/office/word/2010/wordml" wp14:textId="77777777">
       <w:pPr>
         <w:autoSpaceDE w:val="0"/>
         <w:autoSpaceDN w:val="0"/>
@@ -11443,7 +11443,7 @@
         <w:t xml:space="preserve"> now that they have killed him. I think that is just one more</w:t>
       </w:r>
     </w:p>
-    <w:p>
+    <w:p xmlns:wp14="http://schemas.microsoft.com/office/word/2010/wordml" wp14:textId="77777777">
       <w:pPr>
         <w:autoSpaceDE w:val="0"/>
         <w:autoSpaceDN w:val="0"/>
@@ -11477,7 +11477,7 @@
         <w:t xml:space="preserve"> of you laugh or you cry. We are laughing, but—.</w:t>
       </w:r>
     </w:p>
-    <w:p>
+    <w:p xmlns:wp14="http://schemas.microsoft.com/office/word/2010/wordml" wp14:textId="77777777">
       <w:pPr>
         <w:autoSpaceDE w:val="0"/>
         <w:autoSpaceDN w:val="0"/>
@@ -11500,7 +11500,7 @@
         <w:t>I think it is important to understand that the brutal campaign</w:t>
       </w:r>
     </w:p>
-    <w:p>
+    <w:p xmlns:wp14="http://schemas.microsoft.com/office/word/2010/wordml" wp14:textId="77777777">
       <w:pPr>
         <w:autoSpaceDE w:val="0"/>
         <w:autoSpaceDN w:val="0"/>
@@ -11534,7 +11534,7 @@
         <w:t xml:space="preserve"> the Russian government in Chechnya has led to a radicalization</w:t>
       </w:r>
     </w:p>
-    <w:p>
+    <w:p xmlns:wp14="http://schemas.microsoft.com/office/word/2010/wordml" wp14:textId="77777777">
       <w:pPr>
         <w:autoSpaceDE w:val="0"/>
         <w:autoSpaceDN w:val="0"/>
@@ -11568,7 +11568,7 @@
         <w:t xml:space="preserve"> the opposition. It is much more difficult to bring people back to</w:t>
       </w:r>
     </w:p>
-    <w:p>
+    <w:p xmlns:wp14="http://schemas.microsoft.com/office/word/2010/wordml" wp14:textId="77777777">
       <w:pPr>
         <w:autoSpaceDE w:val="0"/>
         <w:autoSpaceDN w:val="0"/>
@@ -11602,7 +11602,7 @@
         <w:t xml:space="preserve"> table, and there certainly are enough fighters left to continue</w:t>
       </w:r>
     </w:p>
-    <w:p>
+    <w:p xmlns:wp14="http://schemas.microsoft.com/office/word/2010/wordml" wp14:textId="77777777">
       <w:pPr>
         <w:autoSpaceDE w:val="0"/>
         <w:autoSpaceDN w:val="0"/>
@@ -11636,7 +11636,7 @@
         <w:t xml:space="preserve"> war for a long time.</w:t>
       </w:r>
     </w:p>
-    <w:p>
+    <w:p xmlns:wp14="http://schemas.microsoft.com/office/word/2010/wordml" wp14:textId="77777777">
       <w:pPr>
         <w:autoSpaceDE w:val="0"/>
         <w:autoSpaceDN w:val="0"/>
@@ -11659,7 +11659,7 @@
         <w:t>The international community needs to keep its attention. We</w:t>
       </w:r>
     </w:p>
-    <w:p>
+    <w:p xmlns:wp14="http://schemas.microsoft.com/office/word/2010/wordml" wp14:textId="77777777">
       <w:pPr>
         <w:autoSpaceDE w:val="0"/>
         <w:autoSpaceDN w:val="0"/>
@@ -11693,7 +11693,7 @@
         <w:t xml:space="preserve"> just say this war is going to be over soon, let us just wait</w:t>
       </w:r>
     </w:p>
-    <w:p>
+    <w:p xmlns:wp14="http://schemas.microsoft.com/office/word/2010/wordml" wp14:textId="77777777">
       <w:pPr>
         <w:autoSpaceDE w:val="0"/>
         <w:autoSpaceDN w:val="0"/>
@@ -11727,7 +11727,7 @@
         <w:t xml:space="preserve"> few more months.</w:t>
       </w:r>
     </w:p>
-    <w:p>
+    <w:p xmlns:wp14="http://schemas.microsoft.com/office/word/2010/wordml" wp14:textId="77777777">
       <w:pPr>
         <w:autoSpaceDE w:val="0"/>
         <w:autoSpaceDN w:val="0"/>
@@ -11750,7 +11750,7 @@
         <w:t>Well, I think there is some anti-Islamic element</w:t>
       </w:r>
     </w:p>
-    <w:p>
+    <w:p xmlns:wp14="http://schemas.microsoft.com/office/word/2010/wordml" wp14:textId="77777777">
       <w:pPr>
         <w:autoSpaceDE w:val="0"/>
         <w:autoSpaceDN w:val="0"/>
@@ -11784,7 +11784,7 @@
         <w:t xml:space="preserve"> this war, but I think there is a lot more about the new willingness</w:t>
       </w:r>
     </w:p>
-    <w:p>
+    <w:p xmlns:wp14="http://schemas.microsoft.com/office/word/2010/wordml" wp14:textId="77777777">
       <w:pPr>
         <w:autoSpaceDE w:val="0"/>
         <w:autoSpaceDN w:val="0"/>
@@ -11818,7 +11818,7 @@
         <w:t xml:space="preserve"> Russia to use abusive powerful military options. I am concerned</w:t>
       </w:r>
     </w:p>
-    <w:p>
+    <w:p xmlns:wp14="http://schemas.microsoft.com/office/word/2010/wordml" wp14:textId="77777777">
       <w:pPr>
         <w:autoSpaceDE w:val="0"/>
         <w:autoSpaceDN w:val="0"/>
@@ -11852,7 +11852,7 @@
         <w:t xml:space="preserve"> the rights of this new nationalism in Russia, which</w:t>
       </w:r>
     </w:p>
-    <w:p>
+    <w:p xmlns:wp14="http://schemas.microsoft.com/office/word/2010/wordml" wp14:textId="77777777">
       <w:pPr>
         <w:autoSpaceDE w:val="0"/>
         <w:autoSpaceDN w:val="0"/>
@@ -11886,7 +11886,7 @@
         <w:t xml:space="preserve"> come along with Putin in this war.</w:t>
       </w:r>
     </w:p>
-    <w:p>
+    <w:p xmlns:wp14="http://schemas.microsoft.com/office/word/2010/wordml" wp14:textId="77777777">
       <w:pPr>
         <w:autoSpaceDE w:val="0"/>
         <w:autoSpaceDN w:val="0"/>
@@ -11909,7 +11909,7 @@
         <w:t>Russia feels like a small world power now that wants to regain</w:t>
       </w:r>
     </w:p>
-    <w:p>
+    <w:p xmlns:wp14="http://schemas.microsoft.com/office/word/2010/wordml" wp14:textId="77777777">
       <w:pPr>
         <w:autoSpaceDE w:val="0"/>
         <w:autoSpaceDN w:val="0"/>
@@ -11943,7 +11943,7 @@
         <w:t xml:space="preserve"> role in the world stage, and I hear a lot of people saying in Moscow</w:t>
       </w:r>
     </w:p>
-    <w:p>
+    <w:p xmlns:wp14="http://schemas.microsoft.com/office/word/2010/wordml" wp14:textId="77777777">
       <w:pPr>
         <w:autoSpaceDE w:val="0"/>
         <w:autoSpaceDN w:val="0"/>
@@ -11977,7 +11977,7 @@
         <w:t xml:space="preserve"> I am there that we need a strong leader like Putin to</w:t>
       </w:r>
     </w:p>
-    <w:p>
+    <w:p xmlns:wp14="http://schemas.microsoft.com/office/word/2010/wordml" wp14:textId="77777777">
       <w:pPr>
         <w:autoSpaceDE w:val="0"/>
         <w:autoSpaceDN w:val="0"/>
@@ -12011,7 +12011,7 @@
         <w:t xml:space="preserve"> our place on the world stage, and suddenly it is not just</w:t>
       </w:r>
     </w:p>
-    <w:p>
+    <w:p xmlns:wp14="http://schemas.microsoft.com/office/word/2010/wordml" wp14:textId="77777777">
       <w:pPr>
         <w:autoSpaceDE w:val="0"/>
         <w:autoSpaceDN w:val="0"/>
@@ -12034,7 +12034,7 @@
         <w:t>Chechnya, and Ingushetia, and the other Islamic republics in the</w:t>
       </w:r>
     </w:p>
-    <w:p>
+    <w:p xmlns:wp14="http://schemas.microsoft.com/office/word/2010/wordml" wp14:textId="77777777">
       <w:pPr>
         <w:autoSpaceDE w:val="0"/>
         <w:autoSpaceDN w:val="0"/>
@@ -12068,7 +12068,7 @@
         <w:t xml:space="preserve"> who are concerned about this, but Georgia, a Christian</w:t>
       </w:r>
     </w:p>
-    <w:p>
+    <w:p xmlns:wp14="http://schemas.microsoft.com/office/word/2010/wordml" wp14:textId="77777777">
       <w:pPr>
         <w:autoSpaceDE w:val="0"/>
         <w:autoSpaceDN w:val="0"/>
@@ -12102,7 +12102,7 @@
         <w:t>, which is certainly as much concerned about the new assertiveness</w:t>
       </w:r>
     </w:p>
-    <w:p>
+    <w:p xmlns:wp14="http://schemas.microsoft.com/office/word/2010/wordml" wp14:textId="77777777">
       <w:pPr>
         <w:autoSpaceDE w:val="0"/>
         <w:autoSpaceDN w:val="0"/>
@@ -12145,13 +12145,14 @@
         <w:t>ism in Russia.</w:t>
       </w:r>
     </w:p>
-    <w:p/>
+    <w:p xmlns:wp14="http://schemas.microsoft.com/office/word/2010/wordml" wp14:textId="77777777"/>
     <w:sectPr>
       <w:headerReference w:type="default" r:id="rId6"/>
-      <w:pgSz w:w="12240" w:h="15840"/>
+      <w:pgSz w:w="12240" w:h="15840" w:orient="portrait"/>
       <w:pgMar w:top="1440" w:right="1440" w:bottom="1440" w:left="1440" w:header="720" w:footer="720" w:gutter="0"/>
       <w:cols w:space="720"/>
       <w:docGrid w:linePitch="360"/>
+      <w:footerReference w:type="default" r:id="Re23c9c2b60e8457b"/>
     </w:sectPr>
   </w:body>
 </w:document>
@@ -12160,7 +12161,7 @@
 <file path=word/endnotes.xml><?xml version="1.0" encoding="utf-8"?>
 <w:endnotes xmlns:wpc="http://schemas.microsoft.com/office/word/2010/wordprocessingCanvas" xmlns:mc="http://schemas.openxmlformats.org/markup-compatibility/2006" xmlns:o="urn:schemas-microsoft-com:office:office" xmlns:r="http://schemas.openxmlformats.org/officeDocument/2006/relationships" xmlns:m="http://schemas.openxmlformats.org/officeDocument/2006/math" xmlns:v="urn:schemas-microsoft-com:vml" xmlns:wp14="http://schemas.microsoft.com/office/word/2010/wordprocessingDrawing" xmlns:wp="http://schemas.openxmlformats.org/drawingml/2006/wordprocessingDrawing" xmlns:w10="urn:schemas-microsoft-com:office:word" xmlns:w="http://schemas.openxmlformats.org/wordprocessingml/2006/main" xmlns:w14="http://schemas.microsoft.com/office/word/2010/wordml" xmlns:w15="http://schemas.microsoft.com/office/word/2012/wordml" xmlns:wpg="http://schemas.microsoft.com/office/word/2010/wordprocessingGroup" xmlns:wpi="http://schemas.microsoft.com/office/word/2010/wordprocessingInk" xmlns:wne="http://schemas.microsoft.com/office/word/2006/wordml" xmlns:wps="http://schemas.microsoft.com/office/word/2010/wordprocessingShape" mc:Ignorable="w14 w15 wp14">
   <w:endnote w:type="separator" w:id="-1">
-    <w:p>
+    <w:p xmlns:wp14="http://schemas.microsoft.com/office/word/2010/wordml" wp14:textId="77777777">
       <w:pPr>
         <w:spacing w:after="0" w:line="240" w:lineRule="auto"/>
       </w:pPr>
@@ -12170,7 +12171,7 @@
     </w:p>
   </w:endnote>
   <w:endnote w:type="continuationSeparator" w:id="0">
-    <w:p>
+    <w:p xmlns:wp14="http://schemas.microsoft.com/office/word/2010/wordml" wp14:textId="77777777">
       <w:pPr>
         <w:spacing w:after="0" w:line="240" w:lineRule="auto"/>
       </w:pPr>
@@ -12180,12 +12181,80 @@
     </w:p>
   </w:endnote>
 </w:endnotes>
+</file>
+
+<file path=word/footer.xml><?xml version="1.0" encoding="utf-8"?>
+<w:ftr xmlns:w14="http://schemas.microsoft.com/office/word/2010/wordml" xmlns:w="http://schemas.openxmlformats.org/wordprocessingml/2006/main">
+  <w:tbl>
+    <w:tblPr>
+      <w:tblStyle w:val="TableNormal"/>
+      <w:bidiVisual w:val="0"/>
+      <w:tblW w:w="0" w:type="auto"/>
+      <w:tblLayout w:type="fixed"/>
+      <w:tblLook w:val="04A0" w:firstRow="1" w:lastRow="0" w:firstColumn="1" w:lastColumn="0" w:noHBand="0" w:noVBand="1"/>
+    </w:tblPr>
+    <w:tblGrid>
+      <w:gridCol w:w="3120"/>
+      <w:gridCol w:w="3120"/>
+      <w:gridCol w:w="3120"/>
+    </w:tblGrid>
+    <w:tr>
+      <w:tc>
+        <w:tcPr>
+          <w:tcW w:w="3120" w:type="dxa"/>
+          <w:tcMar/>
+        </w:tcPr>
+        <w:p>
+          <w:pPr>
+            <w:pStyle w:val="Header"/>
+            <w:bidi w:val="0"/>
+            <w:ind w:left="-115"/>
+            <w:jc w:val="left"/>
+          </w:pPr>
+        </w:p>
+      </w:tc>
+      <w:tc>
+        <w:tcPr>
+          <w:tcW w:w="3120" w:type="dxa"/>
+          <w:tcMar/>
+        </w:tcPr>
+        <w:p>
+          <w:pPr>
+            <w:pStyle w:val="Header"/>
+            <w:bidi w:val="0"/>
+            <w:jc w:val="center"/>
+          </w:pPr>
+        </w:p>
+      </w:tc>
+      <w:tc>
+        <w:tcPr>
+          <w:tcW w:w="3120" w:type="dxa"/>
+          <w:tcMar/>
+        </w:tcPr>
+        <w:p>
+          <w:pPr>
+            <w:pStyle w:val="Header"/>
+            <w:bidi w:val="0"/>
+            <w:ind w:right="-115"/>
+            <w:jc w:val="right"/>
+          </w:pPr>
+        </w:p>
+      </w:tc>
+    </w:tr>
+  </w:tbl>
+  <w:p>
+    <w:pPr>
+      <w:pStyle w:val="Footer"/>
+      <w:bidi w:val="0"/>
+    </w:pPr>
+  </w:p>
+</w:ftr>
 </file>
 
 <file path=word/footnotes.xml><?xml version="1.0" encoding="utf-8"?>
 <w:footnotes xmlns:wpc="http://schemas.microsoft.com/office/word/2010/wordprocessingCanvas" xmlns:mc="http://schemas.openxmlformats.org/markup-compatibility/2006" xmlns:o="urn:schemas-microsoft-com:office:office" xmlns:r="http://schemas.openxmlformats.org/officeDocument/2006/relationships" xmlns:m="http://schemas.openxmlformats.org/officeDocument/2006/math" xmlns:v="urn:schemas-microsoft-com:vml" xmlns:wp14="http://schemas.microsoft.com/office/word/2010/wordprocessingDrawing" xmlns:wp="http://schemas.openxmlformats.org/drawingml/2006/wordprocessingDrawing" xmlns:w10="urn:schemas-microsoft-com:office:word" xmlns:w="http://schemas.openxmlformats.org/wordprocessingml/2006/main" xmlns:w14="http://schemas.microsoft.com/office/word/2010/wordml" xmlns:w15="http://schemas.microsoft.com/office/word/2012/wordml" xmlns:wpg="http://schemas.microsoft.com/office/word/2010/wordprocessingGroup" xmlns:wpi="http://schemas.microsoft.com/office/word/2010/wordprocessingInk" xmlns:wne="http://schemas.microsoft.com/office/word/2006/wordml" xmlns:wps="http://schemas.microsoft.com/office/word/2010/wordprocessingShape" mc:Ignorable="w14 w15 wp14">
   <w:footnote w:type="separator" w:id="-1">
-    <w:p>
+    <w:p xmlns:wp14="http://schemas.microsoft.com/office/word/2010/wordml" wp14:textId="77777777">
       <w:pPr>
         <w:spacing w:after="0" w:line="240" w:lineRule="auto"/>
       </w:pPr>
@@ -12195,7 +12264,7 @@
     </w:p>
   </w:footnote>
   <w:footnote w:type="continuationSeparator" w:id="0">
-    <w:p>
+    <w:p xmlns:wp14="http://schemas.microsoft.com/office/word/2010/wordml" wp14:textId="77777777">
       <w:pPr>
         <w:spacing w:after="0" w:line="240" w:lineRule="auto"/>
       </w:pPr>
@@ -12209,7 +12278,7 @@
 
 <file path=word/header1.xml><?xml version="1.0" encoding="utf-8"?>
 <w:hdr xmlns:wpc="http://schemas.microsoft.com/office/word/2010/wordprocessingCanvas" xmlns:mc="http://schemas.openxmlformats.org/markup-compatibility/2006" xmlns:o="urn:schemas-microsoft-com:office:office" xmlns:r="http://schemas.openxmlformats.org/officeDocument/2006/relationships" xmlns:m="http://schemas.openxmlformats.org/officeDocument/2006/math" xmlns:v="urn:schemas-microsoft-com:vml" xmlns:wp14="http://schemas.microsoft.com/office/word/2010/wordprocessingDrawing" xmlns:wp="http://schemas.openxmlformats.org/drawingml/2006/wordprocessingDrawing" xmlns:w10="urn:schemas-microsoft-com:office:word" xmlns:w="http://schemas.openxmlformats.org/wordprocessingml/2006/main" xmlns:w14="http://schemas.microsoft.com/office/word/2010/wordml" xmlns:w15="http://schemas.microsoft.com/office/word/2012/wordml" xmlns:wpg="http://schemas.microsoft.com/office/word/2010/wordprocessingGroup" xmlns:wpi="http://schemas.microsoft.com/office/word/2010/wordprocessingInk" xmlns:wne="http://schemas.microsoft.com/office/word/2006/wordml" xmlns:wps="http://schemas.microsoft.com/office/word/2010/wordprocessingShape" mc:Ignorable="w14 w15 wp14">
-  <w:p>
+  <w:p xmlns:wp14="http://schemas.microsoft.com/office/word/2010/wordml" wp14:textId="77777777">
     <w:pPr>
       <w:pStyle w:val="Header"/>
     </w:pPr>
@@ -12223,10 +12292,14 @@
     </w:r>
     <w:r>
       <w:tab/>
+    </w:r>
+    <w:r>
       <w:t xml:space="preserve">Russia </w:t>
     </w:r>
     <w:r>
       <w:tab/>
+    </w:r>
+    <w:r>
       <w:t>March 1, 2000</w:t>
     </w:r>
   </w:p>
@@ -12234,11 +12307,11 @@
 </file>
 
 <file path=word/styles.xml><?xml version="1.0" encoding="utf-8"?>
-<w:styles xmlns:mc="http://schemas.openxmlformats.org/markup-compatibility/2006" xmlns:r="http://schemas.openxmlformats.org/officeDocument/2006/relationships" xmlns:w="http://schemas.openxmlformats.org/wordprocessingml/2006/main" xmlns:w14="http://schemas.microsoft.com/office/word/2010/wordml" xmlns:w15="http://schemas.microsoft.com/office/word/2012/wordml" mc:Ignorable="w14 w15">
+<w:styles xmlns:wp14="http://schemas.microsoft.com/office/word/2010/wordprocessingDrawing" xmlns:mc="http://schemas.openxmlformats.org/markup-compatibility/2006" xmlns:r="http://schemas.openxmlformats.org/officeDocument/2006/relationships" xmlns:w="http://schemas.openxmlformats.org/wordprocessingml/2006/main" xmlns:w14="http://schemas.microsoft.com/office/word/2010/wordml" xmlns:w15="http://schemas.microsoft.com/office/word/2012/wordml" mc:Ignorable="w14 w15 wp14">
   <w:docDefaults>
     <w:rPrDefault>
       <w:rPr>
-        <w:rFonts w:asciiTheme="minorHAnsi" w:eastAsiaTheme="minorHAnsi" w:hAnsiTheme="minorHAnsi" w:cstheme="minorBidi"/>
+        <w:rFonts w:asciiTheme="minorHAnsi" w:hAnsiTheme="minorHAnsi" w:eastAsiaTheme="minorHAnsi" w:cstheme="minorBidi"/>
         <w:sz w:val="22"/>
         <w:szCs w:val="22"/>
         <w:lang w:val="en-US" w:eastAsia="en-US" w:bidi="ar-SA"/>
@@ -12253,14 +12326,14 @@
   <w:latentStyles w:defLockedState="0" w:defUIPriority="99" w:defSemiHidden="0" w:defUnhideWhenUsed="0" w:defQFormat="0" w:count="371">
     <w:lsdException w:name="Normal" w:uiPriority="0" w:qFormat="1"/>
     <w:lsdException w:name="heading 1" w:uiPriority="9" w:qFormat="1"/>
-    <w:lsdException w:name="heading 2" w:semiHidden="1" w:uiPriority="9" w:unhideWhenUsed="1" w:qFormat="1"/>
-    <w:lsdException w:name="heading 3" w:semiHidden="1" w:uiPriority="9" w:unhideWhenUsed="1" w:qFormat="1"/>
-    <w:lsdException w:name="heading 4" w:semiHidden="1" w:uiPriority="9" w:unhideWhenUsed="1" w:qFormat="1"/>
-    <w:lsdException w:name="heading 5" w:semiHidden="1" w:uiPriority="9" w:unhideWhenUsed="1" w:qFormat="1"/>
-    <w:lsdException w:name="heading 6" w:semiHidden="1" w:uiPriority="9" w:unhideWhenUsed="1" w:qFormat="1"/>
-    <w:lsdException w:name="heading 7" w:semiHidden="1" w:uiPriority="9" w:unhideWhenUsed="1" w:qFormat="1"/>
-    <w:lsdException w:name="heading 8" w:semiHidden="1" w:uiPriority="9" w:unhideWhenUsed="1" w:qFormat="1"/>
-    <w:lsdException w:name="heading 9" w:semiHidden="1" w:uiPriority="9" w:unhideWhenUsed="1" w:qFormat="1"/>
+    <w:lsdException w:name="heading 2" w:uiPriority="9" w:semiHidden="1" w:unhideWhenUsed="1" w:qFormat="1"/>
+    <w:lsdException w:name="heading 3" w:uiPriority="9" w:semiHidden="1" w:unhideWhenUsed="1" w:qFormat="1"/>
+    <w:lsdException w:name="heading 4" w:uiPriority="9" w:semiHidden="1" w:unhideWhenUsed="1" w:qFormat="1"/>
+    <w:lsdException w:name="heading 5" w:uiPriority="9" w:semiHidden="1" w:unhideWhenUsed="1" w:qFormat="1"/>
+    <w:lsdException w:name="heading 6" w:uiPriority="9" w:semiHidden="1" w:unhideWhenUsed="1" w:qFormat="1"/>
+    <w:lsdException w:name="heading 7" w:uiPriority="9" w:semiHidden="1" w:unhideWhenUsed="1" w:qFormat="1"/>
+    <w:lsdException w:name="heading 8" w:uiPriority="9" w:semiHidden="1" w:unhideWhenUsed="1" w:qFormat="1"/>
+    <w:lsdException w:name="heading 9" w:uiPriority="9" w:semiHidden="1" w:unhideWhenUsed="1" w:qFormat="1"/>
     <w:lsdException w:name="index 1" w:semiHidden="1" w:unhideWhenUsed="1"/>
     <w:lsdException w:name="index 2" w:semiHidden="1" w:unhideWhenUsed="1"/>
     <w:lsdException w:name="index 3" w:semiHidden="1" w:unhideWhenUsed="1"/>
@@ -12270,22 +12343,22 @@
     <w:lsdException w:name="index 7" w:semiHidden="1" w:unhideWhenUsed="1"/>
     <w:lsdException w:name="index 8" w:semiHidden="1" w:unhideWhenUsed="1"/>
     <w:lsdException w:name="index 9" w:semiHidden="1" w:unhideWhenUsed="1"/>
-    <w:lsdException w:name="toc 1" w:semiHidden="1" w:uiPriority="39" w:unhideWhenUsed="1"/>
-    <w:lsdException w:name="toc 2" w:semiHidden="1" w:uiPriority="39" w:unhideWhenUsed="1"/>
-    <w:lsdException w:name="toc 3" w:semiHidden="1" w:uiPriority="39" w:unhideWhenUsed="1"/>
-    <w:lsdException w:name="toc 4" w:semiHidden="1" w:uiPriority="39" w:unhideWhenUsed="1"/>
-    <w:lsdException w:name="toc 5" w:semiHidden="1" w:uiPriority="39" w:unhideWhenUsed="1"/>
-    <w:lsdException w:name="toc 6" w:semiHidden="1" w:uiPriority="39" w:unhideWhenUsed="1"/>
-    <w:lsdException w:name="toc 7" w:semiHidden="1" w:uiPriority="39" w:unhideWhenUsed="1"/>
-    <w:lsdException w:name="toc 8" w:semiHidden="1" w:uiPriority="39" w:unhideWhenUsed="1"/>
-    <w:lsdException w:name="toc 9" w:semiHidden="1" w:uiPriority="39" w:unhideWhenUsed="1"/>
+    <w:lsdException w:name="toc 1" w:uiPriority="39" w:semiHidden="1" w:unhideWhenUsed="1"/>
+    <w:lsdException w:name="toc 2" w:uiPriority="39" w:semiHidden="1" w:unhideWhenUsed="1"/>
+    <w:lsdException w:name="toc 3" w:uiPriority="39" w:semiHidden="1" w:unhideWhenUsed="1"/>
+    <w:lsdException w:name="toc 4" w:uiPriority="39" w:semiHidden="1" w:unhideWhenUsed="1"/>
+    <w:lsdException w:name="toc 5" w:uiPriority="39" w:semiHidden="1" w:unhideWhenUsed="1"/>
+    <w:lsdException w:name="toc 6" w:uiPriority="39" w:semiHidden="1" w:unhideWhenUsed="1"/>
+    <w:lsdException w:name="toc 7" w:uiPriority="39" w:semiHidden="1" w:unhideWhenUsed="1"/>
+    <w:lsdException w:name="toc 8" w:uiPriority="39" w:semiHidden="1" w:unhideWhenUsed="1"/>
+    <w:lsdException w:name="toc 9" w:uiPriority="39" w:semiHidden="1" w:unhideWhenUsed="1"/>
     <w:lsdException w:name="Normal Indent" w:semiHidden="1" w:unhideWhenUsed="1"/>
     <w:lsdException w:name="footnote text" w:semiHidden="1" w:unhideWhenUsed="1"/>
     <w:lsdException w:name="annotation text" w:semiHidden="1" w:unhideWhenUsed="1"/>
     <w:lsdException w:name="header" w:semiHidden="1" w:unhideWhenUsed="1"/>
     <w:lsdException w:name="footer" w:semiHidden="1" w:unhideWhenUsed="1"/>
     <w:lsdException w:name="index heading" w:semiHidden="1" w:unhideWhenUsed="1"/>
-    <w:lsdException w:name="caption" w:semiHidden="1" w:uiPriority="35" w:unhideWhenUsed="1" w:qFormat="1"/>
+    <w:lsdException w:name="caption" w:uiPriority="35" w:semiHidden="1" w:unhideWhenUsed="1" w:qFormat="1"/>
     <w:lsdException w:name="table of figures" w:semiHidden="1" w:unhideWhenUsed="1"/>
     <w:lsdException w:name="envelope address" w:semiHidden="1" w:unhideWhenUsed="1"/>
     <w:lsdException w:name="envelope return" w:semiHidden="1" w:unhideWhenUsed="1"/>
@@ -12316,7 +12389,7 @@
     <w:lsdException w:name="Title" w:uiPriority="10" w:qFormat="1"/>
     <w:lsdException w:name="Closing" w:semiHidden="1" w:unhideWhenUsed="1"/>
     <w:lsdException w:name="Signature" w:semiHidden="1" w:unhideWhenUsed="1"/>
-    <w:lsdException w:name="Default Paragraph Font" w:semiHidden="1" w:uiPriority="1" w:unhideWhenUsed="1"/>
+    <w:lsdException w:name="Default Paragraph Font" w:uiPriority="1" w:semiHidden="1" w:unhideWhenUsed="1"/>
     <w:lsdException w:name="Body Text" w:semiHidden="1" w:unhideWhenUsed="1"/>
     <w:lsdException w:name="Body Text Indent" w:semiHidden="1" w:unhideWhenUsed="1"/>
     <w:lsdException w:name="List Continue" w:semiHidden="1" w:unhideWhenUsed="1"/>
@@ -12516,8 +12589,8 @@
     <w:lsdException w:name="Subtle Reference" w:uiPriority="31" w:qFormat="1"/>
     <w:lsdException w:name="Intense Reference" w:uiPriority="32" w:qFormat="1"/>
     <w:lsdException w:name="Book Title" w:uiPriority="33" w:qFormat="1"/>
-    <w:lsdException w:name="Bibliography" w:semiHidden="1" w:uiPriority="37" w:unhideWhenUsed="1"/>
-    <w:lsdException w:name="TOC Heading" w:semiHidden="1" w:uiPriority="39" w:unhideWhenUsed="1" w:qFormat="1"/>
+    <w:lsdException w:name="Bibliography" w:uiPriority="37" w:semiHidden="1" w:unhideWhenUsed="1"/>
+    <w:lsdException w:name="TOC Heading" w:uiPriority="39" w:semiHidden="1" w:unhideWhenUsed="1" w:qFormat="1"/>
     <w:lsdException w:name="Plain Table 1" w:uiPriority="41"/>
     <w:lsdException w:name="Plain Table 2" w:uiPriority="42"/>
     <w:lsdException w:name="Plain Table 3" w:uiPriority="43"/>
@@ -12623,18 +12696,18 @@
     <w:lsdException w:name="List Table 6 Colorful Accent 6" w:uiPriority="51"/>
     <w:lsdException w:name="List Table 7 Colorful Accent 6" w:uiPriority="52"/>
   </w:latentStyles>
-  <w:style w:type="paragraph" w:default="1" w:styleId="Normal">
+  <w:style w:type="paragraph" w:styleId="Normal" w:default="1">
     <w:name w:val="Normal"/>
     <w:qFormat/>
     <w:rsid w:val="00410B65"/>
   </w:style>
-  <w:style w:type="character" w:default="1" w:styleId="DefaultParagraphFont">
+  <w:style w:type="character" w:styleId="DefaultParagraphFont" w:default="1">
     <w:name w:val="Default Paragraph Font"/>
     <w:uiPriority w:val="1"/>
     <w:semiHidden/>
     <w:unhideWhenUsed/>
   </w:style>
-  <w:style w:type="table" w:default="1" w:styleId="TableNormal">
+  <w:style w:type="table" w:styleId="TableNormal" w:default="1">
     <w:name w:val="Normal Table"/>
     <w:uiPriority w:val="99"/>
     <w:semiHidden/>
@@ -12649,7 +12722,7 @@
       </w:tblCellMar>
     </w:tblPr>
   </w:style>
-  <w:style w:type="numbering" w:default="1" w:styleId="NoList">
+  <w:style w:type="numbering" w:styleId="NoList" w:default="1">
     <w:name w:val="No List"/>
     <w:uiPriority w:val="99"/>
     <w:semiHidden/>
@@ -12670,7 +12743,7 @@
       <w:spacing w:after="0" w:line="240" w:lineRule="auto"/>
     </w:pPr>
   </w:style>
-  <w:style w:type="character" w:customStyle="1" w:styleId="HeaderChar">
+  <w:style w:type="character" w:styleId="HeaderChar" w:customStyle="1">
     <w:name w:val="Header Char"/>
     <w:basedOn w:val="DefaultParagraphFont"/>
     <w:link w:val="Header"/>
@@ -12692,12 +12765,38 @@
       <w:spacing w:after="0" w:line="240" w:lineRule="auto"/>
     </w:pPr>
   </w:style>
-  <w:style w:type="character" w:customStyle="1" w:styleId="FooterChar">
+  <w:style w:type="character" w:styleId="FooterChar" w:customStyle="1">
     <w:name w:val="Footer Char"/>
     <w:basedOn w:val="DefaultParagraphFont"/>
     <w:link w:val="Footer"/>
     <w:uiPriority w:val="99"/>
     <w:rsid w:val="00410B65"/>
+  </w:style>
+  <w:style xmlns:w="http://schemas.openxmlformats.org/wordprocessingml/2006/main" w:type="table" w:styleId="TableGrid">
+    <w:name xmlns:w="http://schemas.openxmlformats.org/wordprocessingml/2006/main" w:val="Table Grid"/>
+    <w:basedOn xmlns:w="http://schemas.openxmlformats.org/wordprocessingml/2006/main" w:val="TableNormal"/>
+    <w:uiPriority xmlns:w="http://schemas.openxmlformats.org/wordprocessingml/2006/main" w:val="59"/>
+    <w:rsid xmlns:w="http://schemas.openxmlformats.org/wordprocessingml/2006/main" w:val="00FB4123"/>
+    <w:pPr xmlns:w="http://schemas.openxmlformats.org/wordprocessingml/2006/main">
+      <w:spacing w:after="0" w:line="240" w:lineRule="auto"/>
+    </w:pPr>
+    <w:tblPr xmlns:w="http://schemas.openxmlformats.org/wordprocessingml/2006/main">
+      <w:tblInd w:w="0" w:type="dxa"/>
+      <w:tblBorders>
+        <w:top w:val="single" w:color="000000" w:themeColor="text1" w:sz="4" w:space="0"/>
+        <w:left w:val="single" w:color="000000" w:themeColor="text1" w:sz="4" w:space="0"/>
+        <w:bottom w:val="single" w:color="000000" w:themeColor="text1" w:sz="4" w:space="0"/>
+        <w:right w:val="single" w:color="000000" w:themeColor="text1" w:sz="4" w:space="0"/>
+        <w:insideH w:val="single" w:color="000000" w:themeColor="text1" w:sz="4" w:space="0"/>
+        <w:insideV w:val="single" w:color="000000" w:themeColor="text1" w:sz="4" w:space="0"/>
+      </w:tblBorders>
+      <w:tblCellMar>
+        <w:top w:w="0" w:type="dxa"/>
+        <w:left w:w="108" w:type="dxa"/>
+        <w:bottom w:w="0" w:type="dxa"/>
+        <w:right w:w="108" w:type="dxa"/>
+      </w:tblCellMar>
+    </w:tblPr>
   </w:style>
 </w:styles>
 </file>
